--- a/tree/master/cloud/docs/Matter Center Technical Specification.docx
+++ b/tree/master/cloud/docs/Matter Center Technical Specification.docx
@@ -10,8 +10,6 @@
           <w:szCs w:val="72"/>
         </w:rPr>
       </w:pPr>
-      <w:bookmarkStart w:id="0" w:name="_GoBack"/>
-      <w:bookmarkEnd w:id="0"/>
     </w:p>
     <w:p>
       <w:pPr>
@@ -2171,7 +2169,7 @@
           <w:color w:val="2E74B5"/>
         </w:rPr>
       </w:pPr>
-      <w:bookmarkStart w:id="1" w:name="_Toc438062988"/>
+      <w:bookmarkStart w:id="0" w:name="_Toc438062988"/>
       <w:r>
         <w:rPr>
           <w:rFonts w:cs="Segoe UI Light"/>
@@ -2180,27 +2178,41 @@
         <w:lastRenderedPageBreak/>
         <w:t>Introduction</w:t>
       </w:r>
+      <w:bookmarkEnd w:id="0"/>
+    </w:p>
+    <w:p/>
+    <w:p>
+      <w:r>
+        <w:t>Microsoft’s Corporate, External</w:t>
+      </w:r>
+      <w:r>
+        <w:t>,</w:t>
+      </w:r>
+      <w:r>
+        <w:t xml:space="preserve"> and Legal Affairs (CELA) Technology and Operations team has</w:t>
+      </w:r>
+      <w:r>
+        <w:t xml:space="preserve"> </w:t>
+      </w:r>
+      <w:r>
+        <w:t xml:space="preserve">developed Matter Center for Office 365, </w:t>
+      </w:r>
+      <w:r>
+        <w:t xml:space="preserve">a </w:t>
+      </w:r>
+      <w:r>
+        <w:t>productivity</w:t>
+      </w:r>
+      <w:r>
+        <w:t xml:space="preserve"> and collabor</w:t>
+      </w:r>
+      <w:r>
+        <w:t>ation solution built using the O</w:t>
+      </w:r>
+      <w:bookmarkStart w:id="1" w:name="_GoBack"/>
       <w:bookmarkEnd w:id="1"/>
-    </w:p>
-    <w:p/>
-    <w:p>
-      <w:r>
-        <w:t>Microsoft’s Corporate, External and Legal Affairs (CELA) Technology and Operations team has</w:t>
-      </w:r>
-      <w:r>
-        <w:t xml:space="preserve"> </w:t>
-      </w:r>
-      <w:r>
-        <w:t xml:space="preserve">developed Matter Center for Office 365, </w:t>
-      </w:r>
-      <w:r>
-        <w:t xml:space="preserve">a </w:t>
-      </w:r>
-      <w:r>
-        <w:t>productivity</w:t>
-      </w:r>
-      <w:r>
-        <w:t xml:space="preserve"> and collaboration solution built using the office </w:t>
+      <w:r>
+        <w:t xml:space="preserve">ffice </w:t>
       </w:r>
       <w:r>
         <w:rPr>
@@ -4580,23 +4592,7 @@
                 <w:rFonts w:cs="Segoe UI"/>
                 <w:sz w:val="20"/>
               </w:rPr>
-              <w:t xml:space="preserve">to authenticate and authorize user with SPO environment, we make use of this app. Each SharePoint app has an </w:t>
-            </w:r>
-            <w:proofErr w:type="spellStart"/>
-            <w:r>
-              <w:rPr>
-                <w:rFonts w:cs="Segoe UI"/>
-                <w:sz w:val="20"/>
-              </w:rPr>
-              <w:t>appredirect</w:t>
-            </w:r>
-            <w:proofErr w:type="spellEnd"/>
-            <w:r>
-              <w:rPr>
-                <w:rFonts w:cs="Segoe UI"/>
-                <w:sz w:val="20"/>
-              </w:rPr>
-              <w:t xml:space="preserve"> URL which check if current user is allowed to access the app or not. Along with this it also provides a set of </w:t>
+              <w:t xml:space="preserve">to authenticate and authorize user with SPO environment, we make use of this app. Each SharePoint app has an appredirect URL which check if current user is allowed to access the app or not. Along with this it also provides a set of </w:t>
             </w:r>
             <w:r>
               <w:rPr>
@@ -5347,31 +5343,21 @@
       <w:r>
         <w:t xml:space="preserve">the </w:t>
       </w:r>
-      <w:proofErr w:type="spellStart"/>
       <w:r>
         <w:t>SPApp</w:t>
       </w:r>
       <w:r>
+        <w:t xml:space="preserve">Token to the app. </w:t>
+      </w:r>
+      <w:r>
+        <w:t>U</w:t>
+      </w:r>
+      <w:r>
+        <w:t>sing the SPApp</w:t>
+      </w:r>
+      <w:r>
         <w:t>Token</w:t>
       </w:r>
-      <w:proofErr w:type="spellEnd"/>
-      <w:r>
-        <w:t xml:space="preserve"> to the app. </w:t>
-      </w:r>
-      <w:r>
-        <w:t>U</w:t>
-      </w:r>
-      <w:r>
-        <w:t xml:space="preserve">sing the </w:t>
-      </w:r>
-      <w:proofErr w:type="spellStart"/>
-      <w:r>
-        <w:t>SPApp</w:t>
-      </w:r>
-      <w:r>
-        <w:t>Token</w:t>
-      </w:r>
-      <w:proofErr w:type="spellEnd"/>
       <w:r>
         <w:t>,</w:t>
       </w:r>
@@ -5387,16 +5373,11 @@
       <w:r>
         <w:t xml:space="preserve"> </w:t>
       </w:r>
-      <w:proofErr w:type="spellStart"/>
       <w:r>
         <w:t>Refresh</w:t>
       </w:r>
       <w:r>
-        <w:t>Token</w:t>
-      </w:r>
-      <w:proofErr w:type="spellEnd"/>
-      <w:r>
-        <w:t xml:space="preserve"> and saves it in cookie</w:t>
+        <w:t>Token and saves it in cookie</w:t>
       </w:r>
       <w:r>
         <w:t>s</w:t>
@@ -5434,15 +5415,7 @@
         <w:t xml:space="preserve"> </w:t>
       </w:r>
       <w:r>
-        <w:t xml:space="preserve">WCF service using this </w:t>
-      </w:r>
-      <w:proofErr w:type="spellStart"/>
-      <w:r>
-        <w:t>RefreshToken</w:t>
-      </w:r>
-      <w:proofErr w:type="spellEnd"/>
-      <w:r>
-        <w:t xml:space="preserve"> </w:t>
+        <w:t xml:space="preserve">WCF service using this RefreshToken </w:t>
       </w:r>
       <w:r>
         <w:t xml:space="preserve">for </w:t>
@@ -5705,7 +5678,6 @@
         </w:rPr>
         <w:t xml:space="preserve"> </w:t>
       </w:r>
-      <w:proofErr w:type="spellStart"/>
       <w:r>
         <w:rPr>
           <w:rFonts w:cs="Segoe UI"/>
@@ -5718,7 +5690,6 @@
         </w:rPr>
         <w:t>Token</w:t>
       </w:r>
-      <w:proofErr w:type="spellEnd"/>
       <w:r>
         <w:rPr>
           <w:rFonts w:cs="Segoe UI"/>
@@ -5745,11 +5716,9 @@
       <w:r>
         <w:t xml:space="preserve">operation, </w:t>
       </w:r>
-      <w:proofErr w:type="spellStart"/>
       <w:r>
         <w:t>RefreshToken</w:t>
       </w:r>
-      <w:proofErr w:type="spellEnd"/>
       <w:r>
         <w:t xml:space="preserve"> </w:t>
       </w:r>
@@ -9422,43 +9391,7 @@
                 <w:sz w:val="20"/>
                 <w:szCs w:val="24"/>
               </w:rPr>
-              <w:t xml:space="preserve">Read and Write permission for Exchange App in </w:t>
-            </w:r>
-            <w:proofErr w:type="spellStart"/>
-            <w:r>
-              <w:rPr>
-                <w:rFonts w:cs="Segoe UI"/>
-                <w:sz w:val="20"/>
-                <w:szCs w:val="24"/>
-              </w:rPr>
-              <w:t>ItemRead</w:t>
-            </w:r>
-            <w:proofErr w:type="spellEnd"/>
-            <w:r>
-              <w:rPr>
-                <w:rFonts w:cs="Segoe UI"/>
-                <w:sz w:val="20"/>
-                <w:szCs w:val="24"/>
-              </w:rPr>
-              <w:t xml:space="preserve"> and </w:t>
-            </w:r>
-            <w:proofErr w:type="spellStart"/>
-            <w:r>
-              <w:rPr>
-                <w:rFonts w:cs="Segoe UI"/>
-                <w:sz w:val="20"/>
-                <w:szCs w:val="24"/>
-              </w:rPr>
-              <w:t>ItemEdit</w:t>
-            </w:r>
-            <w:proofErr w:type="spellEnd"/>
-            <w:r>
-              <w:rPr>
-                <w:rFonts w:cs="Segoe UI"/>
-                <w:sz w:val="20"/>
-                <w:szCs w:val="24"/>
-              </w:rPr>
-              <w:t xml:space="preserve"> mode</w:t>
+              <w:t>Read and Write permission for Exchange App in ItemRead and ItemEdit mode</w:t>
             </w:r>
           </w:p>
         </w:tc>
@@ -9490,43 +9423,7 @@
                 <w:sz w:val="20"/>
                 <w:szCs w:val="24"/>
               </w:rPr>
-              <w:t xml:space="preserve">have </w:t>
-            </w:r>
-            <w:proofErr w:type="spellStart"/>
-            <w:r>
-              <w:rPr>
-                <w:rFonts w:cs="Segoe UI"/>
-                <w:sz w:val="20"/>
-                <w:szCs w:val="24"/>
-              </w:rPr>
-              <w:t>ItemRead</w:t>
-            </w:r>
-            <w:proofErr w:type="spellEnd"/>
-            <w:r>
-              <w:rPr>
-                <w:rFonts w:cs="Segoe UI"/>
-                <w:sz w:val="20"/>
-                <w:szCs w:val="24"/>
-              </w:rPr>
-              <w:t xml:space="preserve"> permission so that Matter Center appear in the email. At the same time, it also requires </w:t>
-            </w:r>
-            <w:proofErr w:type="spellStart"/>
-            <w:r>
-              <w:rPr>
-                <w:rFonts w:cs="Segoe UI"/>
-                <w:sz w:val="20"/>
-                <w:szCs w:val="24"/>
-              </w:rPr>
-              <w:t>ItemEdit</w:t>
-            </w:r>
-            <w:proofErr w:type="spellEnd"/>
-            <w:r>
-              <w:rPr>
-                <w:rFonts w:cs="Segoe UI"/>
-                <w:sz w:val="20"/>
-                <w:szCs w:val="24"/>
-              </w:rPr>
-              <w:t xml:space="preserve"> permission so that Matter Center app can be added while users are composing emails as well</w:t>
+              <w:t>have ItemRead permission so that Matter Center appear in the email. At the same time, it also requires ItemEdit permission so that Matter Center app can be added while users are composing emails as well</w:t>
             </w:r>
           </w:p>
         </w:tc>
@@ -9606,23 +9503,13 @@
                 <w:szCs w:val="24"/>
               </w:rPr>
             </w:pPr>
-            <w:proofErr w:type="spellStart"/>
-            <w:r>
-              <w:rPr>
-                <w:rFonts w:cs="Segoe UI"/>
-                <w:sz w:val="20"/>
-                <w:szCs w:val="24"/>
-              </w:rPr>
-              <w:t>Redis</w:t>
-            </w:r>
-            <w:proofErr w:type="spellEnd"/>
-            <w:r>
-              <w:rPr>
-                <w:rFonts w:cs="Segoe UI"/>
-                <w:sz w:val="20"/>
-                <w:szCs w:val="24"/>
-              </w:rPr>
-              <w:t xml:space="preserve"> Cache</w:t>
+            <w:r>
+              <w:rPr>
+                <w:rFonts w:cs="Segoe UI"/>
+                <w:sz w:val="20"/>
+                <w:szCs w:val="24"/>
+              </w:rPr>
+              <w:t>Redis Cache</w:t>
             </w:r>
           </w:p>
         </w:tc>
@@ -9646,51 +9533,15 @@
                 <w:sz w:val="20"/>
                 <w:szCs w:val="24"/>
               </w:rPr>
-              <w:t xml:space="preserve">To reduce the amount of time to pull static content from SPO, we are making use of Azure </w:t>
-            </w:r>
-            <w:proofErr w:type="spellStart"/>
-            <w:r>
-              <w:rPr>
-                <w:rFonts w:cs="Segoe UI"/>
-                <w:sz w:val="20"/>
-                <w:szCs w:val="24"/>
-              </w:rPr>
-              <w:t>Redis</w:t>
-            </w:r>
-            <w:proofErr w:type="spellEnd"/>
-            <w:r>
-              <w:rPr>
-                <w:rFonts w:cs="Segoe UI"/>
-                <w:sz w:val="20"/>
-                <w:szCs w:val="24"/>
-              </w:rPr>
-              <w:t xml:space="preserve"> </w:t>
-            </w:r>
-            <w:r>
-              <w:rPr>
-                <w:rFonts w:cs="Segoe UI"/>
-                <w:sz w:val="20"/>
-                <w:szCs w:val="24"/>
-              </w:rPr>
-              <w:t xml:space="preserve">cache to store this information. </w:t>
-            </w:r>
-            <w:proofErr w:type="spellStart"/>
-            <w:r>
-              <w:rPr>
-                <w:rFonts w:cs="Segoe UI"/>
-                <w:sz w:val="20"/>
-                <w:szCs w:val="24"/>
-              </w:rPr>
-              <w:t>Redis</w:t>
-            </w:r>
-            <w:proofErr w:type="spellEnd"/>
-            <w:r>
-              <w:rPr>
-                <w:rFonts w:cs="Segoe UI"/>
-                <w:sz w:val="20"/>
-                <w:szCs w:val="24"/>
-              </w:rPr>
-              <w:t xml:space="preserve"> cache currently only holds </w:t>
+              <w:t xml:space="preserve">To reduce the amount of time to pull static content from SPO, we are making use of Azure Redis </w:t>
+            </w:r>
+            <w:r>
+              <w:rPr>
+                <w:rFonts w:cs="Segoe UI"/>
+                <w:sz w:val="20"/>
+                <w:szCs w:val="24"/>
+              </w:rPr>
+              <w:t xml:space="preserve">cache to store this information. Redis cache currently only holds </w:t>
             </w:r>
             <w:r>
               <w:rPr>
@@ -10929,133 +10780,446 @@
         <w:rPr>
           <w:rFonts w:cs="Segoe UI"/>
         </w:rPr>
-        <w:t xml:space="preserve">by </w:t>
-      </w:r>
-      <w:proofErr w:type="spellStart"/>
-      <w:r>
-        <w:rPr>
-          <w:rFonts w:cs="Segoe UI"/>
+        <w:t>by RefreshToken</w:t>
+      </w:r>
+      <w:r>
+        <w:rPr>
+          <w:rFonts w:cs="Segoe UI"/>
+        </w:rPr>
+        <w:t xml:space="preserve"> which is provided by SharePoint app</w:t>
+      </w:r>
+      <w:r>
+        <w:rPr>
+          <w:rFonts w:cs="Segoe UI"/>
+        </w:rPr>
+        <w:t xml:space="preserve">. This RefreshToken is retrieved from SharePoint </w:t>
+      </w:r>
+      <w:r>
+        <w:rPr>
+          <w:rFonts w:cs="Segoe UI"/>
+        </w:rPr>
+        <w:t>up</w:t>
+      </w:r>
+      <w:r>
+        <w:rPr>
+          <w:rFonts w:cs="Segoe UI"/>
+        </w:rPr>
+        <w:t>on</w:t>
+      </w:r>
+      <w:r>
+        <w:rPr>
+          <w:rFonts w:cs="Segoe UI"/>
+        </w:rPr>
+        <w:t xml:space="preserve"> successful</w:t>
+      </w:r>
+      <w:r>
+        <w:rPr>
+          <w:rFonts w:cs="Segoe UI"/>
+        </w:rPr>
+        <w:t xml:space="preserve"> login</w:t>
+      </w:r>
+      <w:r>
+        <w:rPr>
+          <w:rFonts w:cs="Segoe UI"/>
+        </w:rPr>
+        <w:t xml:space="preserve"> as part of response headers</w:t>
+      </w:r>
+      <w:r>
+        <w:rPr>
+          <w:rFonts w:cs="Segoe UI"/>
+        </w:rPr>
+        <w:t xml:space="preserve">. </w:t>
+      </w:r>
+      <w:r>
+        <w:rPr>
+          <w:rFonts w:cs="Segoe UI"/>
+        </w:rPr>
+        <w:t xml:space="preserve">This </w:t>
+      </w:r>
+      <w:r>
+        <w:rPr>
+          <w:rFonts w:cs="Segoe UI"/>
+        </w:rPr>
+        <w:t xml:space="preserve">Encrypted RefreshToken is then saved in secure cookies </w:t>
+      </w:r>
+      <w:r>
+        <w:rPr>
+          <w:rFonts w:cs="Segoe UI"/>
+        </w:rPr>
+        <w:t>for future app launches</w:t>
+      </w:r>
+      <w:r>
+        <w:rPr>
+          <w:rFonts w:cs="Segoe UI"/>
+        </w:rPr>
+        <w:t xml:space="preserve">. </w:t>
+      </w:r>
+      <w:r>
+        <w:rPr>
+          <w:rFonts w:cs="Segoe UI"/>
+        </w:rPr>
+        <w:t xml:space="preserve">This token </w:t>
+      </w:r>
+      <w:r>
+        <w:rPr>
+          <w:rFonts w:cs="Segoe UI"/>
+        </w:rPr>
+        <w:t xml:space="preserve">is valid for </w:t>
+      </w:r>
+      <w:r>
+        <w:rPr>
+          <w:rFonts w:cs="Segoe UI"/>
+        </w:rPr>
+        <w:t>ten</w:t>
+      </w:r>
+      <w:r>
+        <w:rPr>
+          <w:rFonts w:cs="Segoe UI"/>
+        </w:rPr>
+        <w:t xml:space="preserve"> </w:t>
+      </w:r>
+      <w:r>
+        <w:rPr>
+          <w:rFonts w:cs="Segoe UI"/>
+        </w:rPr>
+        <w:t xml:space="preserve">hours. </w:t>
+      </w:r>
+      <w:r>
+        <w:rPr>
+          <w:rFonts w:cs="Segoe UI"/>
+        </w:rPr>
+        <w:t xml:space="preserve">In order to perform an action on </w:t>
+      </w:r>
+      <w:r>
+        <w:rPr>
+          <w:rFonts w:cs="Segoe UI"/>
+        </w:rPr>
+        <w:t>SharePoint</w:t>
+      </w:r>
+      <w:r>
+        <w:rPr>
+          <w:rFonts w:cs="Segoe UI"/>
+        </w:rPr>
+        <w:t>,</w:t>
+      </w:r>
+      <w:r>
+        <w:rPr>
+          <w:rFonts w:cs="Segoe UI"/>
+        </w:rPr>
+        <w:t xml:space="preserve"> we use RefreshToken to generate AccessToken and then</w:t>
+      </w:r>
+      <w:r>
+        <w:rPr>
+          <w:rFonts w:cs="Segoe UI"/>
+        </w:rPr>
+        <w:t>,</w:t>
+      </w:r>
+      <w:r>
+        <w:rPr>
+          <w:rFonts w:cs="Segoe UI"/>
+        </w:rPr>
+        <w:t xml:space="preserve"> using AccessToken</w:t>
+      </w:r>
+      <w:r>
+        <w:rPr>
+          <w:rFonts w:cs="Segoe UI"/>
+        </w:rPr>
+        <w:t>,</w:t>
+      </w:r>
+      <w:r>
+        <w:rPr>
+          <w:rFonts w:cs="Segoe UI"/>
+        </w:rPr>
+        <w:t xml:space="preserve"> we create SharePoint’s context.</w:t>
+      </w:r>
+    </w:p>
+    <w:p>
+      <w:pPr>
+        <w:rPr>
+          <w:rFonts w:cs="Segoe UI"/>
+        </w:rPr>
+      </w:pPr>
+    </w:p>
+    <w:p>
+      <w:pPr>
+        <w:rPr>
+          <w:rFonts w:cs="Segoe UI"/>
+        </w:rPr>
+      </w:pPr>
+      <w:r>
+        <w:rPr>
+          <w:rFonts w:cs="Segoe UI"/>
+        </w:rPr>
+        <w:t>The RefreshToken is extracted from Response Headers using the TokenHelper class</w:t>
+      </w:r>
+      <w:r>
+        <w:rPr>
+          <w:rFonts w:cs="Segoe UI"/>
+        </w:rPr>
+        <w:t>.</w:t>
+      </w:r>
+      <w:r>
+        <w:rPr>
+          <w:rFonts w:cs="Segoe UI"/>
+        </w:rPr>
+        <w:t xml:space="preserve"> This class is added by default when you create Provider Hosted SharePoint add-in in Visual Studio.</w:t>
+      </w:r>
+      <w:r>
+        <w:rPr>
+          <w:rFonts w:cs="Segoe UI"/>
+        </w:rPr>
+        <w:t xml:space="preserve"> Using the TokenHelper class, we generate AccessToken from RefreshToken to impersonate logged in user and perform a task on SharePoint</w:t>
+      </w:r>
+      <w:r>
+        <w:rPr>
+          <w:rFonts w:cs="Segoe UI"/>
+        </w:rPr>
+        <w:t>.</w:t>
+      </w:r>
+    </w:p>
+    <w:p>
+      <w:pPr>
+        <w:rPr>
+          <w:rFonts w:cs="Segoe UI"/>
+        </w:rPr>
+      </w:pPr>
+    </w:p>
+    <w:p>
+      <w:pPr>
+        <w:rPr>
+          <w:rFonts w:cs="Segoe UI"/>
+        </w:rPr>
+      </w:pPr>
+      <w:r>
+        <w:rPr>
+          <w:rFonts w:cs="Segoe UI"/>
+        </w:rPr>
+        <w:t>Data within the app is displayed based on SharePoint</w:t>
+      </w:r>
+      <w:r>
+        <w:rPr>
+          <w:rFonts w:cs="Segoe UI"/>
+        </w:rPr>
+        <w:t>’s</w:t>
+      </w:r>
+      <w:r>
+        <w:rPr>
+          <w:rFonts w:cs="Segoe UI"/>
+        </w:rPr>
+        <w:t xml:space="preserve"> context created from AccessToken. This SharePoint context is user based and hence</w:t>
+      </w:r>
+      <w:r>
+        <w:rPr>
+          <w:rFonts w:cs="Segoe UI"/>
+        </w:rPr>
+        <w:t>,</w:t>
+      </w:r>
+      <w:r>
+        <w:rPr>
+          <w:rFonts w:cs="Segoe UI"/>
+        </w:rPr>
+        <w:t xml:space="preserve"> if </w:t>
+      </w:r>
+      <w:r>
+        <w:rPr>
+          <w:rFonts w:cs="Segoe UI"/>
+        </w:rPr>
+        <w:t xml:space="preserve">the </w:t>
+      </w:r>
+      <w:r>
+        <w:rPr>
+          <w:rFonts w:cs="Segoe UI"/>
+        </w:rPr>
+        <w:t>user has permission on that SharePoint object</w:t>
+      </w:r>
+      <w:r>
+        <w:rPr>
+          <w:rFonts w:cs="Segoe UI"/>
+        </w:rPr>
+        <w:t>,</w:t>
+      </w:r>
+      <w:r>
+        <w:rPr>
+          <w:rFonts w:cs="Segoe UI"/>
+        </w:rPr>
+        <w:t xml:space="preserve"> he/she will able to view that object (</w:t>
+      </w:r>
+      <w:r>
+        <w:rPr>
+          <w:rFonts w:cs="Segoe UI"/>
+        </w:rPr>
+        <w:t>note that this holds</w:t>
+      </w:r>
+      <w:r>
+        <w:rPr>
+          <w:rFonts w:cs="Segoe UI"/>
+        </w:rPr>
+        <w:t xml:space="preserve"> true even </w:t>
+      </w:r>
+      <w:r>
+        <w:rPr>
+          <w:rFonts w:cs="Segoe UI"/>
+        </w:rPr>
+        <w:t xml:space="preserve">when </w:t>
+      </w:r>
+      <w:r>
+        <w:rPr>
+          <w:rFonts w:cs="Segoe UI"/>
+        </w:rPr>
+        <w:t>SharePoint’s search API</w:t>
+      </w:r>
+      <w:r>
+        <w:rPr>
+          <w:rFonts w:cs="Segoe UI"/>
+        </w:rPr>
+        <w:t xml:space="preserve"> is used</w:t>
+      </w:r>
+      <w:r>
+        <w:rPr>
+          <w:rFonts w:cs="Segoe UI"/>
+        </w:rPr>
+        <w:t>). Hence</w:t>
+      </w:r>
+      <w:r>
+        <w:rPr>
+          <w:rFonts w:cs="Segoe UI"/>
+        </w:rPr>
+        <w:t>,</w:t>
+      </w:r>
+      <w:r>
+        <w:rPr>
+          <w:rFonts w:cs="Segoe UI"/>
+        </w:rPr>
+        <w:t xml:space="preserve"> the authorization within the apps is handled by SharePoint’s default behavior.</w:t>
+      </w:r>
+    </w:p>
+    <w:p>
+      <w:pPr>
+        <w:rPr>
+          <w:rFonts w:cs="Segoe UI"/>
+        </w:rPr>
+      </w:pPr>
+    </w:p>
+    <w:p>
+      <w:pPr>
+        <w:rPr>
+          <w:rFonts w:cs="Segoe UI"/>
+          <w:b/>
+        </w:rPr>
+      </w:pPr>
+      <w:r>
+        <w:rPr>
+          <w:rFonts w:cs="Segoe UI"/>
+          <w:b/>
+        </w:rPr>
+        <w:t xml:space="preserve">Encryption and decryption of </w:t>
+      </w:r>
+      <w:r>
+        <w:rPr>
+          <w:rFonts w:cs="Segoe UI"/>
+          <w:b/>
         </w:rPr>
         <w:t>RefreshToken</w:t>
       </w:r>
-      <w:proofErr w:type="spellEnd"/>
-      <w:r>
-        <w:rPr>
-          <w:rFonts w:cs="Segoe UI"/>
-        </w:rPr>
-        <w:t xml:space="preserve"> which is provided by SharePoint app</w:t>
-      </w:r>
-      <w:r>
-        <w:rPr>
-          <w:rFonts w:cs="Segoe UI"/>
-        </w:rPr>
-        <w:t xml:space="preserve">. This </w:t>
-      </w:r>
-      <w:proofErr w:type="spellStart"/>
+      <w:r>
+        <w:rPr>
+          <w:rFonts w:cs="Segoe UI"/>
+          <w:b/>
+        </w:rPr>
+        <w:t xml:space="preserve"> for SharePoint online</w:t>
+      </w:r>
+    </w:p>
+    <w:p>
+      <w:pPr>
+        <w:rPr>
+          <w:rFonts w:cs="Segoe UI"/>
+          <w:b/>
+        </w:rPr>
+      </w:pPr>
+    </w:p>
+    <w:p>
+      <w:pPr>
+        <w:rPr>
+          <w:rFonts w:cs="Segoe UI"/>
+        </w:rPr>
+      </w:pPr>
+      <w:r>
+        <w:rPr>
+          <w:rFonts w:cs="Segoe UI"/>
+        </w:rPr>
+        <w:t xml:space="preserve">After </w:t>
+      </w:r>
       <w:r>
         <w:rPr>
           <w:rFonts w:cs="Segoe UI"/>
         </w:rPr>
         <w:t>RefreshToken</w:t>
       </w:r>
-      <w:proofErr w:type="spellEnd"/>
-      <w:r>
-        <w:rPr>
-          <w:rFonts w:cs="Segoe UI"/>
-        </w:rPr>
-        <w:t xml:space="preserve"> is retrieved from SharePoint </w:t>
-      </w:r>
-      <w:r>
-        <w:rPr>
-          <w:rFonts w:cs="Segoe UI"/>
-        </w:rPr>
-        <w:t>up</w:t>
-      </w:r>
-      <w:r>
-        <w:rPr>
-          <w:rFonts w:cs="Segoe UI"/>
-        </w:rPr>
-        <w:t>on</w:t>
-      </w:r>
-      <w:r>
-        <w:rPr>
-          <w:rFonts w:cs="Segoe UI"/>
-        </w:rPr>
-        <w:t xml:space="preserve"> successful</w:t>
-      </w:r>
-      <w:r>
-        <w:rPr>
-          <w:rFonts w:cs="Segoe UI"/>
-        </w:rPr>
-        <w:t xml:space="preserve"> login</w:t>
-      </w:r>
-      <w:r>
-        <w:rPr>
-          <w:rFonts w:cs="Segoe UI"/>
-        </w:rPr>
-        <w:t xml:space="preserve"> as part of response headers</w:t>
-      </w:r>
-      <w:r>
-        <w:rPr>
-          <w:rFonts w:cs="Segoe UI"/>
-        </w:rPr>
-        <w:t xml:space="preserve">. </w:t>
-      </w:r>
-      <w:r>
-        <w:rPr>
-          <w:rFonts w:cs="Segoe UI"/>
-        </w:rPr>
-        <w:t xml:space="preserve">This </w:t>
-      </w:r>
-      <w:r>
-        <w:rPr>
-          <w:rFonts w:cs="Segoe UI"/>
-        </w:rPr>
-        <w:t xml:space="preserve">Encrypted </w:t>
-      </w:r>
-      <w:proofErr w:type="spellStart"/>
+      <w:r>
+        <w:rPr>
+          <w:rFonts w:cs="Segoe UI"/>
+        </w:rPr>
+        <w:t xml:space="preserve"> is retrieved from SP</w:t>
+      </w:r>
+      <w:r>
+        <w:rPr>
+          <w:rFonts w:cs="Segoe UI"/>
+        </w:rPr>
+        <w:t>App</w:t>
+      </w:r>
+      <w:r>
+        <w:rPr>
+          <w:rFonts w:cs="Segoe UI"/>
+        </w:rPr>
+        <w:t xml:space="preserve">Token, </w:t>
+      </w:r>
       <w:r>
         <w:rPr>
           <w:rFonts w:cs="Segoe UI"/>
         </w:rPr>
         <w:t>RefreshToken</w:t>
       </w:r>
-      <w:proofErr w:type="spellEnd"/>
-      <w:r>
-        <w:rPr>
-          <w:rFonts w:cs="Segoe UI"/>
-        </w:rPr>
-        <w:t xml:space="preserve"> is then saved in secure cookies </w:t>
-      </w:r>
-      <w:r>
-        <w:rPr>
-          <w:rFonts w:cs="Segoe UI"/>
-        </w:rPr>
-        <w:t>for future app launches</w:t>
-      </w:r>
-      <w:r>
-        <w:rPr>
-          <w:rFonts w:cs="Segoe UI"/>
-        </w:rPr>
-        <w:t xml:space="preserve">. </w:t>
-      </w:r>
-      <w:r>
-        <w:rPr>
-          <w:rFonts w:cs="Segoe UI"/>
-        </w:rPr>
-        <w:t xml:space="preserve">This token </w:t>
-      </w:r>
-      <w:r>
-        <w:rPr>
-          <w:rFonts w:cs="Segoe UI"/>
-        </w:rPr>
-        <w:t xml:space="preserve">is valid for </w:t>
-      </w:r>
-      <w:r>
-        <w:rPr>
-          <w:rFonts w:cs="Segoe UI"/>
-        </w:rPr>
-        <w:t>ten</w:t>
+      <w:r>
+        <w:rPr>
+          <w:rFonts w:cs="Segoe UI"/>
+        </w:rPr>
+        <w:t xml:space="preserve"> is encrypted using</w:t>
+      </w:r>
+      <w:r>
+        <w:rPr>
+          <w:rFonts w:cs="Segoe UI"/>
+        </w:rPr>
+        <w:t xml:space="preserve"> an</w:t>
+      </w:r>
+      <w:r>
+        <w:rPr>
+          <w:rFonts w:cs="Segoe UI"/>
+        </w:rPr>
+        <w:t xml:space="preserve"> AES algorithm. The key used for the encryption is stored in the </w:t>
+      </w:r>
+      <w:r>
+        <w:rPr>
+          <w:rFonts w:cs="Segoe UI"/>
+        </w:rPr>
+        <w:t>a</w:t>
+      </w:r>
+      <w:r>
+        <w:rPr>
+          <w:rFonts w:cs="Segoe UI"/>
+        </w:rPr>
+        <w:t>pp settings of the Azure website for</w:t>
+      </w:r>
+      <w:r>
+        <w:rPr>
+          <w:rFonts w:cs="Segoe UI"/>
+        </w:rPr>
+        <w:t xml:space="preserve"> the</w:t>
+      </w:r>
+      <w:r>
+        <w:rPr>
+          <w:rFonts w:cs="Segoe UI"/>
+        </w:rPr>
+        <w:t xml:space="preserve"> UI.</w:t>
       </w:r>
       <w:r>
         <w:rPr>
@@ -11067,504 +11231,7 @@
         <w:rPr>
           <w:rFonts w:cs="Segoe UI"/>
         </w:rPr>
-        <w:t xml:space="preserve">hours. </w:t>
-      </w:r>
-      <w:r>
-        <w:rPr>
-          <w:rFonts w:cs="Segoe UI"/>
-        </w:rPr>
-        <w:t xml:space="preserve">In order to perform an action on </w:t>
-      </w:r>
-      <w:r>
-        <w:rPr>
-          <w:rFonts w:cs="Segoe UI"/>
-        </w:rPr>
-        <w:t>SharePoint</w:t>
-      </w:r>
-      <w:r>
-        <w:rPr>
-          <w:rFonts w:cs="Segoe UI"/>
-        </w:rPr>
-        <w:t>,</w:t>
-      </w:r>
-      <w:r>
-        <w:rPr>
-          <w:rFonts w:cs="Segoe UI"/>
-        </w:rPr>
-        <w:t xml:space="preserve"> we use </w:t>
-      </w:r>
-      <w:proofErr w:type="spellStart"/>
-      <w:r>
-        <w:rPr>
-          <w:rFonts w:cs="Segoe UI"/>
-        </w:rPr>
-        <w:t>RefreshToken</w:t>
-      </w:r>
-      <w:proofErr w:type="spellEnd"/>
-      <w:r>
-        <w:rPr>
-          <w:rFonts w:cs="Segoe UI"/>
-        </w:rPr>
-        <w:t xml:space="preserve"> to generate </w:t>
-      </w:r>
-      <w:proofErr w:type="spellStart"/>
-      <w:r>
-        <w:rPr>
-          <w:rFonts w:cs="Segoe UI"/>
-        </w:rPr>
-        <w:t>AccessToken</w:t>
-      </w:r>
-      <w:proofErr w:type="spellEnd"/>
-      <w:r>
-        <w:rPr>
-          <w:rFonts w:cs="Segoe UI"/>
-        </w:rPr>
-        <w:t xml:space="preserve"> and then</w:t>
-      </w:r>
-      <w:r>
-        <w:rPr>
-          <w:rFonts w:cs="Segoe UI"/>
-        </w:rPr>
-        <w:t>,</w:t>
-      </w:r>
-      <w:r>
-        <w:rPr>
-          <w:rFonts w:cs="Segoe UI"/>
-        </w:rPr>
-        <w:t xml:space="preserve"> using </w:t>
-      </w:r>
-      <w:proofErr w:type="spellStart"/>
-      <w:r>
-        <w:rPr>
-          <w:rFonts w:cs="Segoe UI"/>
-        </w:rPr>
-        <w:t>AccessToken</w:t>
-      </w:r>
-      <w:proofErr w:type="spellEnd"/>
-      <w:r>
-        <w:rPr>
-          <w:rFonts w:cs="Segoe UI"/>
-        </w:rPr>
-        <w:t>,</w:t>
-      </w:r>
-      <w:r>
-        <w:rPr>
-          <w:rFonts w:cs="Segoe UI"/>
-        </w:rPr>
-        <w:t xml:space="preserve"> we create SharePoint’s context.</w:t>
-      </w:r>
-    </w:p>
-    <w:p>
-      <w:pPr>
-        <w:rPr>
-          <w:rFonts w:cs="Segoe UI"/>
-        </w:rPr>
-      </w:pPr>
-    </w:p>
-    <w:p>
-      <w:pPr>
-        <w:rPr>
-          <w:rFonts w:cs="Segoe UI"/>
-        </w:rPr>
-      </w:pPr>
-      <w:r>
-        <w:rPr>
-          <w:rFonts w:cs="Segoe UI"/>
-        </w:rPr>
-        <w:t xml:space="preserve">The </w:t>
-      </w:r>
-      <w:proofErr w:type="spellStart"/>
-      <w:r>
-        <w:rPr>
-          <w:rFonts w:cs="Segoe UI"/>
-        </w:rPr>
-        <w:t>RefreshToken</w:t>
-      </w:r>
-      <w:proofErr w:type="spellEnd"/>
-      <w:r>
-        <w:rPr>
-          <w:rFonts w:cs="Segoe UI"/>
-        </w:rPr>
-        <w:t xml:space="preserve"> is extracted from Response Headers using the </w:t>
-      </w:r>
-      <w:proofErr w:type="spellStart"/>
-      <w:r>
-        <w:rPr>
-          <w:rFonts w:cs="Segoe UI"/>
-        </w:rPr>
-        <w:t>TokenHelper</w:t>
-      </w:r>
-      <w:proofErr w:type="spellEnd"/>
-      <w:r>
-        <w:rPr>
-          <w:rFonts w:cs="Segoe UI"/>
-        </w:rPr>
-        <w:t xml:space="preserve"> class</w:t>
-      </w:r>
-      <w:r>
-        <w:rPr>
-          <w:rFonts w:cs="Segoe UI"/>
-        </w:rPr>
-        <w:t>.</w:t>
-      </w:r>
-      <w:r>
-        <w:rPr>
-          <w:rFonts w:cs="Segoe UI"/>
-        </w:rPr>
-        <w:t xml:space="preserve"> This class is added by default when you create Provider Hosted SharePoint add-in in Visual Studio.</w:t>
-      </w:r>
-      <w:r>
-        <w:rPr>
-          <w:rFonts w:cs="Segoe UI"/>
-        </w:rPr>
-        <w:t xml:space="preserve"> Using the </w:t>
-      </w:r>
-      <w:proofErr w:type="spellStart"/>
-      <w:r>
-        <w:rPr>
-          <w:rFonts w:cs="Segoe UI"/>
-        </w:rPr>
-        <w:t>TokenHelper</w:t>
-      </w:r>
-      <w:proofErr w:type="spellEnd"/>
-      <w:r>
-        <w:rPr>
-          <w:rFonts w:cs="Segoe UI"/>
-        </w:rPr>
-        <w:t xml:space="preserve"> class, we generate </w:t>
-      </w:r>
-      <w:proofErr w:type="spellStart"/>
-      <w:r>
-        <w:rPr>
-          <w:rFonts w:cs="Segoe UI"/>
-        </w:rPr>
-        <w:t>AccessToken</w:t>
-      </w:r>
-      <w:proofErr w:type="spellEnd"/>
-      <w:r>
-        <w:rPr>
-          <w:rFonts w:cs="Segoe UI"/>
-        </w:rPr>
-        <w:t xml:space="preserve"> from </w:t>
-      </w:r>
-      <w:proofErr w:type="spellStart"/>
-      <w:r>
-        <w:rPr>
-          <w:rFonts w:cs="Segoe UI"/>
-        </w:rPr>
-        <w:t>RefreshToken</w:t>
-      </w:r>
-      <w:proofErr w:type="spellEnd"/>
-      <w:r>
-        <w:rPr>
-          <w:rFonts w:cs="Segoe UI"/>
-        </w:rPr>
-        <w:t xml:space="preserve"> to impersonate logged in user and perform a task on SharePoint</w:t>
-      </w:r>
-      <w:r>
-        <w:rPr>
-          <w:rFonts w:cs="Segoe UI"/>
-        </w:rPr>
-        <w:t>.</w:t>
-      </w:r>
-    </w:p>
-    <w:p>
-      <w:pPr>
-        <w:rPr>
-          <w:rFonts w:cs="Segoe UI"/>
-        </w:rPr>
-      </w:pPr>
-    </w:p>
-    <w:p>
-      <w:pPr>
-        <w:rPr>
-          <w:rFonts w:cs="Segoe UI"/>
-        </w:rPr>
-      </w:pPr>
-      <w:r>
-        <w:rPr>
-          <w:rFonts w:cs="Segoe UI"/>
-        </w:rPr>
-        <w:t>Data within the app is displayed based on SharePoint</w:t>
-      </w:r>
-      <w:r>
-        <w:rPr>
-          <w:rFonts w:cs="Segoe UI"/>
-        </w:rPr>
-        <w:t>’s</w:t>
-      </w:r>
-      <w:r>
-        <w:rPr>
-          <w:rFonts w:cs="Segoe UI"/>
-        </w:rPr>
-        <w:t xml:space="preserve"> context created from </w:t>
-      </w:r>
-      <w:proofErr w:type="spellStart"/>
-      <w:r>
-        <w:rPr>
-          <w:rFonts w:cs="Segoe UI"/>
-        </w:rPr>
-        <w:t>AccessToken</w:t>
-      </w:r>
-      <w:proofErr w:type="spellEnd"/>
-      <w:r>
-        <w:rPr>
-          <w:rFonts w:cs="Segoe UI"/>
-        </w:rPr>
-        <w:t>. This SharePoint context is user based and hence</w:t>
-      </w:r>
-      <w:r>
-        <w:rPr>
-          <w:rFonts w:cs="Segoe UI"/>
-        </w:rPr>
-        <w:t>,</w:t>
-      </w:r>
-      <w:r>
-        <w:rPr>
-          <w:rFonts w:cs="Segoe UI"/>
-        </w:rPr>
-        <w:t xml:space="preserve"> if </w:t>
-      </w:r>
-      <w:r>
-        <w:rPr>
-          <w:rFonts w:cs="Segoe UI"/>
-        </w:rPr>
-        <w:t xml:space="preserve">the </w:t>
-      </w:r>
-      <w:r>
-        <w:rPr>
-          <w:rFonts w:cs="Segoe UI"/>
-        </w:rPr>
-        <w:t>user has permission on that SharePoint object</w:t>
-      </w:r>
-      <w:r>
-        <w:rPr>
-          <w:rFonts w:cs="Segoe UI"/>
-        </w:rPr>
-        <w:t>,</w:t>
-      </w:r>
-      <w:r>
-        <w:rPr>
-          <w:rFonts w:cs="Segoe UI"/>
-        </w:rPr>
-        <w:t xml:space="preserve"> he/she will able to view that object (</w:t>
-      </w:r>
-      <w:r>
-        <w:rPr>
-          <w:rFonts w:cs="Segoe UI"/>
-        </w:rPr>
-        <w:t>note that this holds</w:t>
-      </w:r>
-      <w:r>
-        <w:rPr>
-          <w:rFonts w:cs="Segoe UI"/>
-        </w:rPr>
-        <w:t xml:space="preserve"> true even </w:t>
-      </w:r>
-      <w:r>
-        <w:rPr>
-          <w:rFonts w:cs="Segoe UI"/>
-        </w:rPr>
-        <w:t xml:space="preserve">when </w:t>
-      </w:r>
-      <w:r>
-        <w:rPr>
-          <w:rFonts w:cs="Segoe UI"/>
-        </w:rPr>
-        <w:t>SharePoint’s search API</w:t>
-      </w:r>
-      <w:r>
-        <w:rPr>
-          <w:rFonts w:cs="Segoe UI"/>
-        </w:rPr>
-        <w:t xml:space="preserve"> is used</w:t>
-      </w:r>
-      <w:r>
-        <w:rPr>
-          <w:rFonts w:cs="Segoe UI"/>
-        </w:rPr>
-        <w:t>). Hence</w:t>
-      </w:r>
-      <w:r>
-        <w:rPr>
-          <w:rFonts w:cs="Segoe UI"/>
-        </w:rPr>
-        <w:t>,</w:t>
-      </w:r>
-      <w:r>
-        <w:rPr>
-          <w:rFonts w:cs="Segoe UI"/>
-        </w:rPr>
-        <w:t xml:space="preserve"> the authorization within the apps is handled by SharePoint’s default behavior.</w:t>
-      </w:r>
-    </w:p>
-    <w:p>
-      <w:pPr>
-        <w:rPr>
-          <w:rFonts w:cs="Segoe UI"/>
-        </w:rPr>
-      </w:pPr>
-    </w:p>
-    <w:p>
-      <w:pPr>
-        <w:rPr>
-          <w:rFonts w:cs="Segoe UI"/>
-          <w:b/>
-        </w:rPr>
-      </w:pPr>
-      <w:r>
-        <w:rPr>
-          <w:rFonts w:cs="Segoe UI"/>
-          <w:b/>
-        </w:rPr>
-        <w:t xml:space="preserve">Encryption and decryption of </w:t>
-      </w:r>
-      <w:proofErr w:type="spellStart"/>
-      <w:r>
-        <w:rPr>
-          <w:rFonts w:cs="Segoe UI"/>
-          <w:b/>
-        </w:rPr>
-        <w:t>RefreshToken</w:t>
-      </w:r>
-      <w:proofErr w:type="spellEnd"/>
-      <w:r>
-        <w:rPr>
-          <w:rFonts w:cs="Segoe UI"/>
-          <w:b/>
-        </w:rPr>
-        <w:t xml:space="preserve"> for SharePoint online</w:t>
-      </w:r>
-    </w:p>
-    <w:p>
-      <w:pPr>
-        <w:rPr>
-          <w:rFonts w:cs="Segoe UI"/>
-          <w:b/>
-        </w:rPr>
-      </w:pPr>
-    </w:p>
-    <w:p>
-      <w:pPr>
-        <w:rPr>
-          <w:rFonts w:cs="Segoe UI"/>
-        </w:rPr>
-      </w:pPr>
-      <w:r>
-        <w:rPr>
-          <w:rFonts w:cs="Segoe UI"/>
-        </w:rPr>
-        <w:t xml:space="preserve">After </w:t>
-      </w:r>
-      <w:proofErr w:type="spellStart"/>
-      <w:r>
-        <w:rPr>
-          <w:rFonts w:cs="Segoe UI"/>
-        </w:rPr>
-        <w:t>RefreshToken</w:t>
-      </w:r>
-      <w:proofErr w:type="spellEnd"/>
-      <w:r>
-        <w:rPr>
-          <w:rFonts w:cs="Segoe UI"/>
-        </w:rPr>
-        <w:t xml:space="preserve"> is retrieved from </w:t>
-      </w:r>
-      <w:proofErr w:type="spellStart"/>
-      <w:r>
-        <w:rPr>
-          <w:rFonts w:cs="Segoe UI"/>
-        </w:rPr>
-        <w:t>SP</w:t>
-      </w:r>
-      <w:r>
-        <w:rPr>
-          <w:rFonts w:cs="Segoe UI"/>
-        </w:rPr>
-        <w:t>App</w:t>
-      </w:r>
-      <w:r>
-        <w:rPr>
-          <w:rFonts w:cs="Segoe UI"/>
-        </w:rPr>
-        <w:t>Token</w:t>
-      </w:r>
-      <w:proofErr w:type="spellEnd"/>
-      <w:r>
-        <w:rPr>
-          <w:rFonts w:cs="Segoe UI"/>
-        </w:rPr>
-        <w:t xml:space="preserve">, </w:t>
-      </w:r>
-      <w:proofErr w:type="spellStart"/>
-      <w:r>
-        <w:rPr>
-          <w:rFonts w:cs="Segoe UI"/>
-        </w:rPr>
-        <w:t>RefreshToken</w:t>
-      </w:r>
-      <w:proofErr w:type="spellEnd"/>
-      <w:r>
-        <w:rPr>
-          <w:rFonts w:cs="Segoe UI"/>
-        </w:rPr>
-        <w:t xml:space="preserve"> is encrypted using</w:t>
-      </w:r>
-      <w:r>
-        <w:rPr>
-          <w:rFonts w:cs="Segoe UI"/>
-        </w:rPr>
-        <w:t xml:space="preserve"> an</w:t>
-      </w:r>
-      <w:r>
-        <w:rPr>
-          <w:rFonts w:cs="Segoe UI"/>
-        </w:rPr>
-        <w:t xml:space="preserve"> AES algorithm. The key used for the encryption is stored in the </w:t>
-      </w:r>
-      <w:r>
-        <w:rPr>
-          <w:rFonts w:cs="Segoe UI"/>
-        </w:rPr>
-        <w:t>a</w:t>
-      </w:r>
-      <w:r>
-        <w:rPr>
-          <w:rFonts w:cs="Segoe UI"/>
-        </w:rPr>
-        <w:t>pp settings of the Azure website for</w:t>
-      </w:r>
-      <w:r>
-        <w:rPr>
-          <w:rFonts w:cs="Segoe UI"/>
-        </w:rPr>
-        <w:t xml:space="preserve"> the</w:t>
-      </w:r>
-      <w:r>
-        <w:rPr>
-          <w:rFonts w:cs="Segoe UI"/>
-        </w:rPr>
-        <w:t xml:space="preserve"> UI.</w:t>
-      </w:r>
-      <w:r>
-        <w:rPr>
-          <w:rFonts w:cs="Segoe UI"/>
-        </w:rPr>
-        <w:t xml:space="preserve"> </w:t>
-      </w:r>
-      <w:proofErr w:type="spellStart"/>
-      <w:r>
-        <w:rPr>
-          <w:rFonts w:cs="Segoe UI"/>
-        </w:rPr>
-        <w:t>RefreshToken</w:t>
-      </w:r>
-      <w:proofErr w:type="spellEnd"/>
-      <w:r>
-        <w:rPr>
-          <w:rFonts w:cs="Segoe UI"/>
-        </w:rPr>
-        <w:t xml:space="preserve"> is exchange </w:t>
+        <w:t xml:space="preserve">RefreshToken is exchange </w:t>
       </w:r>
       <w:r>
         <w:rPr>
@@ -11592,7 +11259,6 @@
           <w:rFonts w:cs="Segoe UI"/>
         </w:rPr>
       </w:pPr>
-      <w:proofErr w:type="spellStart"/>
       <w:r>
         <w:rPr>
           <w:rFonts w:cs="Segoe UI"/>
@@ -11600,7 +11266,6 @@
         <w:lastRenderedPageBreak/>
         <w:t>RefreshToken</w:t>
       </w:r>
-      <w:proofErr w:type="spellEnd"/>
       <w:r>
         <w:rPr>
           <w:rFonts w:cs="Segoe UI"/>
@@ -11813,14 +11478,12 @@
         </w:rPr>
         <w:t xml:space="preserve">pp to another, </w:t>
       </w:r>
-      <w:proofErr w:type="spellStart"/>
       <w:r>
         <w:rPr>
           <w:rFonts w:cs="Segoe UI"/>
         </w:rPr>
         <w:t>RefreshToken</w:t>
       </w:r>
-      <w:proofErr w:type="spellEnd"/>
       <w:r>
         <w:rPr>
           <w:rFonts w:cs="Segoe UI"/>
@@ -11845,14 +11508,62 @@
         </w:rPr>
         <w:t xml:space="preserve">. The new encrypted </w:t>
       </w:r>
-      <w:proofErr w:type="spellStart"/>
+      <w:r>
+        <w:rPr>
+          <w:rFonts w:cs="Segoe UI"/>
+        </w:rPr>
+        <w:t xml:space="preserve">RefreshToken </w:t>
+      </w:r>
+      <w:r>
+        <w:rPr>
+          <w:rFonts w:cs="Segoe UI"/>
+        </w:rPr>
+        <w:t>is then</w:t>
+      </w:r>
+      <w:r>
+        <w:rPr>
+          <w:rFonts w:cs="Segoe UI"/>
+        </w:rPr>
+        <w:t xml:space="preserve"> stored in the cookie </w:t>
+      </w:r>
+      <w:r>
+        <w:rPr>
+          <w:rFonts w:cs="Segoe UI"/>
+        </w:rPr>
+        <w:t>for future purposes</w:t>
+      </w:r>
+      <w:r>
+        <w:rPr>
+          <w:rFonts w:cs="Segoe UI"/>
+        </w:rPr>
+        <w:t xml:space="preserve">. </w:t>
+      </w:r>
+    </w:p>
+    <w:p>
+      <w:pPr>
+        <w:rPr>
+          <w:rFonts w:cs="Segoe UI"/>
+        </w:rPr>
+      </w:pPr>
+    </w:p>
+    <w:p>
+      <w:pPr>
+        <w:rPr>
+          <w:rFonts w:cs="Segoe UI"/>
+        </w:rPr>
+      </w:pPr>
+      <w:r>
+        <w:rPr>
+          <w:rFonts w:cs="Segoe UI"/>
+        </w:rPr>
+        <w:t xml:space="preserve">In the service, </w:t>
+      </w:r>
       <w:r>
         <w:rPr>
           <w:rFonts w:cs="Segoe UI"/>
         </w:rPr>
         <w:t>RefreshToken</w:t>
       </w:r>
-      <w:proofErr w:type="spellEnd"/>
       <w:r>
         <w:rPr>
           <w:rFonts w:cs="Segoe UI"/>
@@ -11863,122 +11574,62 @@
         <w:rPr>
           <w:rFonts w:cs="Segoe UI"/>
         </w:rPr>
-        <w:t>is then</w:t>
-      </w:r>
-      <w:r>
-        <w:rPr>
-          <w:rFonts w:cs="Segoe UI"/>
-        </w:rPr>
-        <w:t xml:space="preserve"> stored in the cookie </w:t>
-      </w:r>
-      <w:r>
-        <w:rPr>
-          <w:rFonts w:cs="Segoe UI"/>
-        </w:rPr>
-        <w:t>for future purposes</w:t>
-      </w:r>
-      <w:r>
-        <w:rPr>
-          <w:rFonts w:cs="Segoe UI"/>
-        </w:rPr>
-        <w:t xml:space="preserve">. </w:t>
-      </w:r>
-    </w:p>
-    <w:p>
-      <w:pPr>
-        <w:rPr>
-          <w:rFonts w:cs="Segoe UI"/>
-        </w:rPr>
-      </w:pPr>
-    </w:p>
-    <w:p>
-      <w:pPr>
-        <w:rPr>
-          <w:rFonts w:cs="Segoe UI"/>
-        </w:rPr>
-      </w:pPr>
-      <w:r>
-        <w:rPr>
-          <w:rFonts w:cs="Segoe UI"/>
-        </w:rPr>
-        <w:t xml:space="preserve">In the service, </w:t>
-      </w:r>
-      <w:proofErr w:type="spellStart"/>
+        <w:t xml:space="preserve">is first decrypted with the new encryption key. If the decryption fails, </w:t>
+      </w:r>
+      <w:r>
+        <w:rPr>
+          <w:rFonts w:cs="Segoe UI"/>
+        </w:rPr>
+        <w:t xml:space="preserve">the service will try to </w:t>
+      </w:r>
+      <w:r>
+        <w:rPr>
+          <w:rFonts w:cs="Segoe UI"/>
+        </w:rPr>
+        <w:t xml:space="preserve">decrypted </w:t>
+      </w:r>
+      <w:r>
+        <w:rPr>
+          <w:rFonts w:cs="Segoe UI"/>
+        </w:rPr>
+        <w:t xml:space="preserve">it </w:t>
+      </w:r>
+      <w:r>
+        <w:rPr>
+          <w:rFonts w:cs="Segoe UI"/>
+        </w:rPr>
+        <w:t xml:space="preserve">with </w:t>
+      </w:r>
+      <w:r>
+        <w:rPr>
+          <w:rFonts w:cs="Segoe UI"/>
+        </w:rPr>
+        <w:t>an</w:t>
+      </w:r>
+      <w:r>
+        <w:rPr>
+          <w:rFonts w:cs="Segoe UI"/>
+        </w:rPr>
+        <w:t xml:space="preserve"> old encryption key.</w:t>
+      </w:r>
+      <w:r>
+        <w:rPr>
+          <w:rFonts w:cs="Segoe UI"/>
+        </w:rPr>
+        <w:t xml:space="preserve"> In case if service is still not able to decrypt the Token it will simply throw and error.</w:t>
+      </w:r>
+      <w:r>
+        <w:rPr>
+          <w:rFonts w:cs="Segoe UI"/>
+        </w:rPr>
+        <w:t xml:space="preserve"> </w:t>
+      </w:r>
       <w:r>
         <w:rPr>
           <w:rFonts w:cs="Segoe UI"/>
         </w:rPr>
         <w:t>RefreshToken</w:t>
       </w:r>
-      <w:proofErr w:type="spellEnd"/>
-      <w:r>
-        <w:rPr>
-          <w:rFonts w:cs="Segoe UI"/>
-        </w:rPr>
-        <w:t xml:space="preserve"> </w:t>
-      </w:r>
-      <w:r>
-        <w:rPr>
-          <w:rFonts w:cs="Segoe UI"/>
-        </w:rPr>
-        <w:t xml:space="preserve">is first decrypted with the new encryption key. If the decryption fails, </w:t>
-      </w:r>
-      <w:r>
-        <w:rPr>
-          <w:rFonts w:cs="Segoe UI"/>
-        </w:rPr>
-        <w:t xml:space="preserve">the service will try to </w:t>
-      </w:r>
-      <w:r>
-        <w:rPr>
-          <w:rFonts w:cs="Segoe UI"/>
-        </w:rPr>
-        <w:t xml:space="preserve">decrypted </w:t>
-      </w:r>
-      <w:r>
-        <w:rPr>
-          <w:rFonts w:cs="Segoe UI"/>
-        </w:rPr>
-        <w:t xml:space="preserve">it </w:t>
-      </w:r>
-      <w:r>
-        <w:rPr>
-          <w:rFonts w:cs="Segoe UI"/>
-        </w:rPr>
-        <w:t xml:space="preserve">with </w:t>
-      </w:r>
-      <w:r>
-        <w:rPr>
-          <w:rFonts w:cs="Segoe UI"/>
-        </w:rPr>
-        <w:t>an</w:t>
-      </w:r>
-      <w:r>
-        <w:rPr>
-          <w:rFonts w:cs="Segoe UI"/>
-        </w:rPr>
-        <w:t xml:space="preserve"> old encryption key.</w:t>
-      </w:r>
-      <w:r>
-        <w:rPr>
-          <w:rFonts w:cs="Segoe UI"/>
-        </w:rPr>
-        <w:t xml:space="preserve"> In case if service is still not able to decrypt the Token it will simply throw and error.</w:t>
-      </w:r>
-      <w:r>
-        <w:rPr>
-          <w:rFonts w:cs="Segoe UI"/>
-        </w:rPr>
-        <w:t xml:space="preserve"> </w:t>
-      </w:r>
-      <w:proofErr w:type="spellStart"/>
-      <w:r>
-        <w:rPr>
-          <w:rFonts w:cs="Segoe UI"/>
-        </w:rPr>
-        <w:t>RefreshToken</w:t>
-      </w:r>
-      <w:proofErr w:type="spellEnd"/>
       <w:r>
         <w:rPr>
           <w:rFonts w:cs="Segoe UI"/>
@@ -13364,7 +13015,6 @@
         </w:rPr>
       </w:pPr>
       <w:bookmarkStart w:id="289" w:name="_Toc438063019"/>
-      <w:proofErr w:type="spellStart"/>
       <w:r>
         <w:rPr>
           <w:rFonts w:cs="Segoe UI Light"/>
@@ -13372,7 +13022,6 @@
         <w:t>MatterCenterRole</w:t>
       </w:r>
       <w:bookmarkEnd w:id="289"/>
-      <w:proofErr w:type="spellEnd"/>
     </w:p>
     <w:p/>
     <w:p>
@@ -14275,7 +13924,6 @@
         </w:rPr>
       </w:pPr>
       <w:bookmarkStart w:id="290" w:name="_Toc438063020"/>
-      <w:proofErr w:type="spellStart"/>
       <w:r>
         <w:rPr>
           <w:rFonts w:cs="Segoe UI Light"/>
@@ -14283,7 +13931,6 @@
         <w:t>MatterCenterMatters</w:t>
       </w:r>
       <w:bookmarkEnd w:id="290"/>
-      <w:proofErr w:type="spellEnd"/>
     </w:p>
     <w:p/>
     <w:p>
@@ -14531,7 +14178,6 @@
                 <w:szCs w:val="24"/>
               </w:rPr>
             </w:pPr>
-            <w:proofErr w:type="spellStart"/>
             <w:r>
               <w:rPr>
                 <w:rFonts w:cs="Segoe UI"/>
@@ -14540,7 +14186,6 @@
               </w:rPr>
               <w:t>ClientName</w:t>
             </w:r>
-            <w:proofErr w:type="spellEnd"/>
           </w:p>
         </w:tc>
         <w:tc>
@@ -14607,7 +14252,6 @@
                 <w:szCs w:val="24"/>
               </w:rPr>
             </w:pPr>
-            <w:proofErr w:type="spellStart"/>
             <w:r>
               <w:rPr>
                 <w:rFonts w:cs="Segoe UI"/>
@@ -14616,7 +14260,6 @@
               </w:rPr>
               <w:t>ClientID</w:t>
             </w:r>
-            <w:proofErr w:type="spellEnd"/>
           </w:p>
         </w:tc>
         <w:tc>
@@ -14683,7 +14326,6 @@
                 <w:szCs w:val="24"/>
               </w:rPr>
             </w:pPr>
-            <w:proofErr w:type="spellStart"/>
             <w:r>
               <w:rPr>
                 <w:rFonts w:cs="Segoe UI"/>
@@ -14692,7 +14334,6 @@
               </w:rPr>
               <w:t>MatterName</w:t>
             </w:r>
-            <w:proofErr w:type="spellEnd"/>
           </w:p>
         </w:tc>
         <w:tc>
@@ -14759,7 +14400,6 @@
                 <w:szCs w:val="24"/>
               </w:rPr>
             </w:pPr>
-            <w:proofErr w:type="spellStart"/>
             <w:r>
               <w:rPr>
                 <w:rFonts w:cs="Segoe UI"/>
@@ -14768,7 +14408,6 @@
               </w:rPr>
               <w:t>MatterID</w:t>
             </w:r>
-            <w:proofErr w:type="spellEnd"/>
           </w:p>
         </w:tc>
         <w:tc>
@@ -14835,7 +14474,6 @@
                 <w:szCs w:val="24"/>
               </w:rPr>
             </w:pPr>
-            <w:proofErr w:type="spellStart"/>
             <w:r>
               <w:rPr>
                 <w:rFonts w:cs="Segoe UI"/>
@@ -14844,7 +14482,6 @@
               </w:rPr>
               <w:t>ConflictConductedBy</w:t>
             </w:r>
-            <w:proofErr w:type="spellEnd"/>
           </w:p>
         </w:tc>
         <w:tc>
@@ -14911,7 +14548,6 @@
                 <w:szCs w:val="24"/>
               </w:rPr>
             </w:pPr>
-            <w:proofErr w:type="spellStart"/>
             <w:r>
               <w:rPr>
                 <w:rFonts w:cs="Segoe UI"/>
@@ -14920,7 +14556,6 @@
               </w:rPr>
               <w:t>ConflictCheckOn</w:t>
             </w:r>
-            <w:proofErr w:type="spellEnd"/>
           </w:p>
         </w:tc>
         <w:tc>
@@ -14937,7 +14572,6 @@
                 <w:szCs w:val="24"/>
               </w:rPr>
             </w:pPr>
-            <w:proofErr w:type="spellStart"/>
             <w:r>
               <w:rPr>
                 <w:rFonts w:cs="Segoe UI"/>
@@ -14946,7 +14580,6 @@
               </w:rPr>
               <w:t>DateTime</w:t>
             </w:r>
-            <w:proofErr w:type="spellEnd"/>
           </w:p>
         </w:tc>
         <w:tc>
@@ -14989,7 +14622,6 @@
                 <w:szCs w:val="24"/>
               </w:rPr>
             </w:pPr>
-            <w:proofErr w:type="spellStart"/>
             <w:r>
               <w:rPr>
                 <w:rFonts w:cs="Segoe UI"/>
@@ -14998,7 +14630,6 @@
               </w:rPr>
               <w:t>ConflictIdentified</w:t>
             </w:r>
-            <w:proofErr w:type="spellEnd"/>
           </w:p>
         </w:tc>
         <w:tc>
@@ -15065,7 +14696,6 @@
                 <w:szCs w:val="24"/>
               </w:rPr>
             </w:pPr>
-            <w:proofErr w:type="spellStart"/>
             <w:r>
               <w:rPr>
                 <w:rFonts w:cs="Segoe UI"/>
@@ -15075,7 +14705,6 @@
               <w:lastRenderedPageBreak/>
               <w:t>BlockUser</w:t>
             </w:r>
-            <w:proofErr w:type="spellEnd"/>
           </w:p>
         </w:tc>
         <w:tc>
@@ -15142,7 +14771,6 @@
                 <w:szCs w:val="24"/>
               </w:rPr>
             </w:pPr>
-            <w:proofErr w:type="spellStart"/>
             <w:r>
               <w:rPr>
                 <w:rFonts w:cs="Segoe UI"/>
@@ -15151,7 +14779,6 @@
               </w:rPr>
               <w:t>ManagingAttorney</w:t>
             </w:r>
-            <w:proofErr w:type="spellEnd"/>
           </w:p>
         </w:tc>
         <w:tc>
@@ -15293,7 +14920,6 @@
         </w:rPr>
       </w:pPr>
       <w:bookmarkStart w:id="291" w:name="_Toc438063021"/>
-      <w:proofErr w:type="spellStart"/>
       <w:r>
         <w:rPr>
           <w:rFonts w:cs="Segoe UI Light"/>
@@ -15301,7 +14927,6 @@
         <w:t>MatterCenterHelpSection</w:t>
       </w:r>
       <w:bookmarkEnd w:id="291"/>
-      <w:proofErr w:type="spellEnd"/>
     </w:p>
     <w:p/>
     <w:p>
@@ -15585,7 +15210,6 @@
                 <w:szCs w:val="24"/>
               </w:rPr>
             </w:pPr>
-            <w:proofErr w:type="spellStart"/>
             <w:r>
               <w:rPr>
                 <w:rFonts w:cs="Segoe UI"/>
@@ -15594,7 +15218,6 @@
               </w:rPr>
               <w:t>PageName</w:t>
             </w:r>
-            <w:proofErr w:type="spellEnd"/>
           </w:p>
         </w:tc>
         <w:tc>
@@ -15735,7 +15358,6 @@
                 <w:szCs w:val="24"/>
               </w:rPr>
             </w:pPr>
-            <w:proofErr w:type="spellStart"/>
             <w:r>
               <w:rPr>
                 <w:rFonts w:cs="Segoe UI"/>
@@ -15744,7 +15366,6 @@
               </w:rPr>
               <w:t>NumberofColumn</w:t>
             </w:r>
-            <w:proofErr w:type="spellEnd"/>
           </w:p>
         </w:tc>
         <w:tc>
@@ -15806,7 +15427,6 @@
         </w:rPr>
       </w:pPr>
       <w:bookmarkStart w:id="292" w:name="_Toc438063022"/>
-      <w:proofErr w:type="spellStart"/>
       <w:r>
         <w:rPr>
           <w:rFonts w:cs="Segoe UI Light"/>
@@ -15814,7 +15434,6 @@
         <w:t>MatterCenterHelpLinks</w:t>
       </w:r>
       <w:bookmarkEnd w:id="292"/>
-      <w:proofErr w:type="spellEnd"/>
     </w:p>
     <w:p/>
     <w:p>
@@ -15942,7 +15561,6 @@
                 <w:szCs w:val="24"/>
               </w:rPr>
             </w:pPr>
-            <w:proofErr w:type="spellStart"/>
             <w:r>
               <w:rPr>
                 <w:rFonts w:cs="Segoe UI"/>
@@ -15951,7 +15569,6 @@
               </w:rPr>
               <w:t>LinkTitle</w:t>
             </w:r>
-            <w:proofErr w:type="spellEnd"/>
           </w:p>
         </w:tc>
         <w:tc>
@@ -16018,7 +15635,6 @@
                 <w:szCs w:val="24"/>
               </w:rPr>
             </w:pPr>
-            <w:proofErr w:type="spellStart"/>
             <w:r>
               <w:rPr>
                 <w:rFonts w:cs="Segoe UI"/>
@@ -16027,7 +15643,6 @@
               </w:rPr>
               <w:t>LinkOrder</w:t>
             </w:r>
-            <w:proofErr w:type="spellEnd"/>
           </w:p>
         </w:tc>
         <w:tc>
@@ -16094,7 +15709,6 @@
                 <w:szCs w:val="24"/>
               </w:rPr>
             </w:pPr>
-            <w:proofErr w:type="spellStart"/>
             <w:r>
               <w:rPr>
                 <w:rFonts w:cs="Segoe UI"/>
@@ -16103,7 +15717,6 @@
               </w:rPr>
               <w:t>LinkURL</w:t>
             </w:r>
-            <w:proofErr w:type="spellEnd"/>
           </w:p>
         </w:tc>
         <w:tc>
@@ -16170,7 +15783,6 @@
                 <w:szCs w:val="24"/>
               </w:rPr>
             </w:pPr>
-            <w:proofErr w:type="spellStart"/>
             <w:r>
               <w:rPr>
                 <w:rFonts w:cs="Segoe UI"/>
@@ -16180,7 +15792,6 @@
               <w:lastRenderedPageBreak/>
               <w:t>SectionID</w:t>
             </w:r>
-            <w:proofErr w:type="spellEnd"/>
           </w:p>
         </w:tc>
         <w:tc>
@@ -16227,25 +15838,7 @@
                 <w:sz w:val="20"/>
                 <w:szCs w:val="24"/>
               </w:rPr>
-              <w:t xml:space="preserve">This column is a look up field to the Section ID field in </w:t>
-            </w:r>
-            <w:proofErr w:type="spellStart"/>
-            <w:r>
-              <w:rPr>
-                <w:rFonts w:cs="Segoe UI"/>
-                <w:sz w:val="20"/>
-                <w:szCs w:val="24"/>
-              </w:rPr>
-              <w:t>MatterCenterHelpSection</w:t>
-            </w:r>
-            <w:proofErr w:type="spellEnd"/>
-            <w:r>
-              <w:rPr>
-                <w:rFonts w:cs="Segoe UI"/>
-                <w:sz w:val="20"/>
-                <w:szCs w:val="24"/>
-              </w:rPr>
-              <w:t xml:space="preserve"> list. This will allow to create the mapping between which links should appear under which sections</w:t>
+              <w:t>This column is a look up field to the Section ID field in MatterCenterHelpSection list. This will allow to create the mapping between which links should appear under which sections</w:t>
             </w:r>
           </w:p>
         </w:tc>
@@ -16260,7 +15853,6 @@
         </w:rPr>
       </w:pPr>
       <w:bookmarkStart w:id="293" w:name="_Toc438063023"/>
-      <w:proofErr w:type="spellStart"/>
       <w:r>
         <w:rPr>
           <w:rFonts w:cs="Segoe UI Light"/>
@@ -16268,7 +15860,6 @@
         <w:t>UserPinnedMatter</w:t>
       </w:r>
       <w:bookmarkEnd w:id="293"/>
-      <w:proofErr w:type="spellEnd"/>
     </w:p>
     <w:p/>
     <w:p>
@@ -16413,7 +16004,6 @@
                 <w:szCs w:val="24"/>
               </w:rPr>
             </w:pPr>
-            <w:proofErr w:type="spellStart"/>
             <w:r>
               <w:rPr>
                 <w:rFonts w:cs="Segoe UI"/>
@@ -16422,7 +16012,6 @@
               </w:rPr>
               <w:t>UserAlias</w:t>
             </w:r>
-            <w:proofErr w:type="spellEnd"/>
           </w:p>
         </w:tc>
         <w:tc>
@@ -16492,7 +16081,6 @@
                 <w:szCs w:val="24"/>
               </w:rPr>
             </w:pPr>
-            <w:proofErr w:type="spellStart"/>
             <w:r>
               <w:rPr>
                 <w:rFonts w:cs="Segoe UI"/>
@@ -16501,7 +16089,6 @@
               </w:rPr>
               <w:t>UserPinDetails</w:t>
             </w:r>
-            <w:proofErr w:type="spellEnd"/>
           </w:p>
         </w:tc>
         <w:tc>
@@ -16557,490 +16144,160 @@
     <w:p/>
     <w:p>
       <w:r>
-        <w:t xml:space="preserve">Following is the JSON structure on how the information is stored in </w:t>
-      </w:r>
-      <w:proofErr w:type="spellStart"/>
-      <w:r>
-        <w:t>UserPinDetails</w:t>
-      </w:r>
-      <w:proofErr w:type="spellEnd"/>
-      <w:r>
-        <w:t xml:space="preserve"> column:</w:t>
+        <w:t>Following is the JSON structure on how the information is stored in UserPinDetails column:</w:t>
       </w:r>
     </w:p>
     <w:p/>
     <w:p>
-      <w:proofErr w:type="gramStart"/>
-      <w:r>
-        <w:t>{ "</w:t>
-      </w:r>
-      <w:proofErr w:type="gramEnd"/>
-      <w:r>
-        <w:t xml:space="preserve">Doc library </w:t>
-      </w:r>
-      <w:proofErr w:type="spellStart"/>
-      <w:r>
-        <w:t>url</w:t>
-      </w:r>
-      <w:proofErr w:type="spellEnd"/>
-      <w:r>
-        <w:t>": {</w:t>
-      </w:r>
-    </w:p>
-    <w:p>
-      <w:r>
-        <w:t xml:space="preserve">    "</w:t>
-      </w:r>
-      <w:proofErr w:type="spellStart"/>
-      <w:r>
-        <w:t>MatterName</w:t>
-      </w:r>
-      <w:proofErr w:type="spellEnd"/>
-      <w:r>
-        <w:t>": "</w:t>
-      </w:r>
-      <w:proofErr w:type="spellStart"/>
-      <w:r>
-        <w:t>MatterName</w:t>
-      </w:r>
-      <w:proofErr w:type="spellEnd"/>
-      <w:r>
-        <w:t>",</w:t>
-      </w:r>
-    </w:p>
-    <w:p>
-      <w:r>
-        <w:t xml:space="preserve">    "</w:t>
-      </w:r>
-      <w:proofErr w:type="spellStart"/>
-      <w:r>
-        <w:t>MatterDescription</w:t>
-      </w:r>
-      <w:proofErr w:type="spellEnd"/>
-      <w:r>
-        <w:t>": "</w:t>
-      </w:r>
-      <w:proofErr w:type="spellStart"/>
-      <w:r>
-        <w:t>MatterDescription</w:t>
-      </w:r>
-      <w:proofErr w:type="spellEnd"/>
-      <w:r>
-        <w:t>",</w:t>
-      </w:r>
-    </w:p>
-    <w:p>
-      <w:r>
-        <w:t xml:space="preserve">    "</w:t>
-      </w:r>
-      <w:proofErr w:type="spellStart"/>
-      <w:r>
-        <w:t>MatterCreatedDate</w:t>
-      </w:r>
-      <w:proofErr w:type="spellEnd"/>
-      <w:r>
-        <w:t>": "</w:t>
-      </w:r>
-      <w:proofErr w:type="spellStart"/>
-      <w:r>
-        <w:t>CreatedDateTile</w:t>
-      </w:r>
-      <w:proofErr w:type="spellEnd"/>
-      <w:r>
-        <w:t>",</w:t>
-      </w:r>
-    </w:p>
-    <w:p>
-      <w:r>
-        <w:t xml:space="preserve">    "</w:t>
-      </w:r>
-      <w:proofErr w:type="spellStart"/>
-      <w:r>
-        <w:t>MatterUrl</w:t>
-      </w:r>
-      <w:proofErr w:type="spellEnd"/>
-      <w:r>
-        <w:t xml:space="preserve">": "document library </w:t>
-      </w:r>
-      <w:proofErr w:type="spellStart"/>
-      <w:r>
-        <w:t>url</w:t>
-      </w:r>
-      <w:proofErr w:type="spellEnd"/>
-      <w:r>
-        <w:t>",</w:t>
-      </w:r>
-    </w:p>
-    <w:p>
-      <w:r>
-        <w:t xml:space="preserve">    "</w:t>
-      </w:r>
-      <w:proofErr w:type="spellStart"/>
-      <w:r>
-        <w:t>MatterPracticeGroup</w:t>
-      </w:r>
-      <w:proofErr w:type="spellEnd"/>
-      <w:r>
-        <w:t>": "semi colon separated list of practice groups",</w:t>
-      </w:r>
-    </w:p>
-    <w:p>
-      <w:r>
-        <w:t xml:space="preserve">    "</w:t>
-      </w:r>
-      <w:proofErr w:type="spellStart"/>
-      <w:r>
-        <w:t>MatterAreaOfLaw</w:t>
-      </w:r>
-      <w:proofErr w:type="spellEnd"/>
-      <w:r>
-        <w:t>": "semi color separated list of area of law",</w:t>
-      </w:r>
-    </w:p>
-    <w:p>
-      <w:r>
-        <w:t xml:space="preserve">    "</w:t>
-      </w:r>
-      <w:proofErr w:type="spellStart"/>
-      <w:r>
-        <w:t>MatterSubAreaOfLaw</w:t>
-      </w:r>
-      <w:proofErr w:type="spellEnd"/>
-      <w:r>
-        <w:t>": "semi color separated list of sub area of law",</w:t>
-      </w:r>
-    </w:p>
-    <w:p>
-      <w:r>
-        <w:t xml:space="preserve">    "</w:t>
-      </w:r>
-      <w:proofErr w:type="spellStart"/>
-      <w:r>
-        <w:t>MatterClientUrl</w:t>
-      </w:r>
-      <w:proofErr w:type="spellEnd"/>
-      <w:r>
-        <w:t>": "Client Site collection URL",</w:t>
-      </w:r>
-    </w:p>
-    <w:p>
-      <w:r>
-        <w:t xml:space="preserve">    "</w:t>
-      </w:r>
-      <w:proofErr w:type="spellStart"/>
-      <w:r>
-        <w:t>MatterClient</w:t>
-      </w:r>
-      <w:proofErr w:type="spellEnd"/>
-      <w:r>
-        <w:t>": "Client Name",</w:t>
-      </w:r>
-    </w:p>
-    <w:p>
-      <w:r>
-        <w:t xml:space="preserve">    "</w:t>
-      </w:r>
-      <w:proofErr w:type="spellStart"/>
-      <w:r>
-        <w:t>MatterClientId</w:t>
-      </w:r>
-      <w:proofErr w:type="spellEnd"/>
-      <w:r>
-        <w:t>": "Client ID",</w:t>
-      </w:r>
-    </w:p>
-    <w:p>
-      <w:r>
-        <w:t xml:space="preserve">    "</w:t>
-      </w:r>
-      <w:proofErr w:type="spellStart"/>
-      <w:r>
-        <w:t>HideUpload</w:t>
-      </w:r>
-      <w:proofErr w:type="spellEnd"/>
-      <w:r>
-        <w:t>": "Does user have upload file permission",</w:t>
-      </w:r>
-    </w:p>
-    <w:p>
-      <w:r>
-        <w:t xml:space="preserve">    "</w:t>
-      </w:r>
-      <w:proofErr w:type="spellStart"/>
-      <w:r>
-        <w:t>MatterID</w:t>
-      </w:r>
-      <w:proofErr w:type="spellEnd"/>
-      <w:r>
-        <w:t>": "Matter ID",</w:t>
-      </w:r>
-    </w:p>
-    <w:p>
-      <w:r>
-        <w:t xml:space="preserve">    "</w:t>
-      </w:r>
-      <w:proofErr w:type="spellStart"/>
-      <w:r>
-        <w:t>MatterResponsibleAttorney</w:t>
-      </w:r>
-      <w:proofErr w:type="spellEnd"/>
-      <w:r>
-        <w:t>": "semi color separated list of Responsible Attorney Name",</w:t>
-      </w:r>
-    </w:p>
-    <w:p>
-      <w:r>
-        <w:t xml:space="preserve">    "</w:t>
-      </w:r>
-      <w:proofErr w:type="spellStart"/>
-      <w:r>
-        <w:t>MatterModifiedDate</w:t>
-      </w:r>
-      <w:proofErr w:type="spellEnd"/>
-      <w:r>
-        <w:t>": "Last Modified Date of the matter</w:t>
-      </w:r>
-      <w:proofErr w:type="gramStart"/>
-      <w:r>
-        <w:t>" }</w:t>
-      </w:r>
-      <w:proofErr w:type="gramEnd"/>
-      <w:r>
-        <w:t xml:space="preserve"> ,</w:t>
+      <w:r>
+        <w:t>{ "Doc library url": {</w:t>
+      </w:r>
+    </w:p>
+    <w:p>
+      <w:r>
+        <w:t xml:space="preserve">    "MatterName": "MatterName",</w:t>
+      </w:r>
+    </w:p>
+    <w:p>
+      <w:r>
+        <w:t xml:space="preserve">    "MatterDescription": "MatterDescription",</w:t>
+      </w:r>
+    </w:p>
+    <w:p>
+      <w:r>
+        <w:t xml:space="preserve">    "MatterCreatedDate": "CreatedDateTile",</w:t>
+      </w:r>
+    </w:p>
+    <w:p>
+      <w:r>
+        <w:t xml:space="preserve">    "MatterUrl": "document library url",</w:t>
+      </w:r>
+    </w:p>
+    <w:p>
+      <w:r>
+        <w:t xml:space="preserve">    "MatterPracticeGroup": "semi colon separated list of practice groups",</w:t>
+      </w:r>
+    </w:p>
+    <w:p>
+      <w:r>
+        <w:t xml:space="preserve">    "MatterAreaOfLaw": "semi color separated list of area of law",</w:t>
+      </w:r>
+    </w:p>
+    <w:p>
+      <w:r>
+        <w:t xml:space="preserve">    "MatterSubAreaOfLaw": "semi color separated list of sub area of law",</w:t>
+      </w:r>
+    </w:p>
+    <w:p>
+      <w:r>
+        <w:t xml:space="preserve">    "MatterClientUrl": "Client Site collection URL",</w:t>
+      </w:r>
+    </w:p>
+    <w:p>
+      <w:r>
+        <w:t xml:space="preserve">    "MatterClient": "Client Name",</w:t>
+      </w:r>
+    </w:p>
+    <w:p>
+      <w:r>
+        <w:t xml:space="preserve">    "MatterClientId": "Client ID",</w:t>
+      </w:r>
+    </w:p>
+    <w:p>
+      <w:r>
+        <w:t xml:space="preserve">    "HideUpload": "Does user have upload file permission",</w:t>
+      </w:r>
+    </w:p>
+    <w:p>
+      <w:r>
+        <w:t xml:space="preserve">    "MatterID": "Matter ID",</w:t>
+      </w:r>
+    </w:p>
+    <w:p>
+      <w:r>
+        <w:t xml:space="preserve">    "MatterResponsibleAttorney": "semi color separated list of Responsible Attorney Name",</w:t>
+      </w:r>
+    </w:p>
+    <w:p>
+      <w:r>
+        <w:t xml:space="preserve">    "MatterModifiedDate": "Last Modified Date of the matter" } ,</w:t>
       </w:r>
     </w:p>
     <w:p>
       <w:r>
         <w:lastRenderedPageBreak/>
-        <w:t xml:space="preserve">"Doc library </w:t>
-      </w:r>
-      <w:proofErr w:type="spellStart"/>
-      <w:r>
-        <w:t>url</w:t>
-      </w:r>
-      <w:proofErr w:type="spellEnd"/>
-      <w:r>
-        <w:t>": {</w:t>
-      </w:r>
-    </w:p>
-    <w:p>
-      <w:r>
-        <w:t xml:space="preserve">    "</w:t>
-      </w:r>
-      <w:proofErr w:type="spellStart"/>
-      <w:r>
-        <w:t>MatterName</w:t>
-      </w:r>
-      <w:proofErr w:type="spellEnd"/>
-      <w:r>
-        <w:t>": "</w:t>
-      </w:r>
-      <w:proofErr w:type="spellStart"/>
-      <w:r>
-        <w:t>MatterName</w:t>
-      </w:r>
-      <w:proofErr w:type="spellEnd"/>
-      <w:r>
-        <w:t>",</w:t>
-      </w:r>
-    </w:p>
-    <w:p>
-      <w:r>
-        <w:t xml:space="preserve">    "</w:t>
-      </w:r>
-      <w:proofErr w:type="spellStart"/>
-      <w:r>
-        <w:t>MatterDescription</w:t>
-      </w:r>
-      <w:proofErr w:type="spellEnd"/>
-      <w:r>
-        <w:t>": "</w:t>
-      </w:r>
-      <w:proofErr w:type="spellStart"/>
-      <w:r>
-        <w:t>MatterDescription</w:t>
-      </w:r>
-      <w:proofErr w:type="spellEnd"/>
-      <w:r>
-        <w:t>",</w:t>
-      </w:r>
-    </w:p>
-    <w:p>
-      <w:r>
-        <w:t xml:space="preserve">    "</w:t>
-      </w:r>
-      <w:proofErr w:type="spellStart"/>
-      <w:r>
-        <w:t>MatterCreatedDate</w:t>
-      </w:r>
-      <w:proofErr w:type="spellEnd"/>
-      <w:r>
-        <w:t>": "</w:t>
-      </w:r>
-      <w:proofErr w:type="spellStart"/>
-      <w:r>
-        <w:t>CreatedDateTile</w:t>
-      </w:r>
-      <w:proofErr w:type="spellEnd"/>
-      <w:r>
-        <w:t>",</w:t>
-      </w:r>
-    </w:p>
-    <w:p>
-      <w:r>
-        <w:t xml:space="preserve">    "</w:t>
-      </w:r>
-      <w:proofErr w:type="spellStart"/>
-      <w:r>
-        <w:t>MatterUrl</w:t>
-      </w:r>
-      <w:proofErr w:type="spellEnd"/>
-      <w:r>
-        <w:t xml:space="preserve">": "document library </w:t>
-      </w:r>
-      <w:proofErr w:type="spellStart"/>
-      <w:r>
-        <w:t>url</w:t>
-      </w:r>
-      <w:proofErr w:type="spellEnd"/>
-      <w:r>
-        <w:t>",</w:t>
-      </w:r>
-    </w:p>
-    <w:p>
-      <w:r>
-        <w:t xml:space="preserve">    "</w:t>
-      </w:r>
-      <w:proofErr w:type="spellStart"/>
-      <w:r>
-        <w:t>MatterPracticeGroup</w:t>
-      </w:r>
-      <w:proofErr w:type="spellEnd"/>
-      <w:r>
-        <w:t>": "semi colon separated list of practice groups",</w:t>
-      </w:r>
-    </w:p>
-    <w:p>
-      <w:r>
-        <w:t xml:space="preserve">    "</w:t>
-      </w:r>
-      <w:proofErr w:type="spellStart"/>
-      <w:r>
-        <w:t>MatterAreaOfLaw</w:t>
-      </w:r>
-      <w:proofErr w:type="spellEnd"/>
-      <w:r>
-        <w:t>": "semi color separated list of area of law",</w:t>
-      </w:r>
-    </w:p>
-    <w:p>
-      <w:r>
-        <w:t xml:space="preserve">    "</w:t>
-      </w:r>
-      <w:proofErr w:type="spellStart"/>
-      <w:r>
-        <w:t>MatterSubAreaOfLaw</w:t>
-      </w:r>
-      <w:proofErr w:type="spellEnd"/>
-      <w:r>
-        <w:t>": "semi color separated list of sub area of law",</w:t>
-      </w:r>
-    </w:p>
-    <w:p>
-      <w:r>
-        <w:t xml:space="preserve">    "</w:t>
-      </w:r>
-      <w:proofErr w:type="spellStart"/>
-      <w:r>
-        <w:t>MatterClientUrl</w:t>
-      </w:r>
-      <w:proofErr w:type="spellEnd"/>
-      <w:r>
-        <w:t>": "Client Site collection URL",</w:t>
-      </w:r>
-    </w:p>
-    <w:p>
-      <w:r>
-        <w:t xml:space="preserve">    "</w:t>
-      </w:r>
-      <w:proofErr w:type="spellStart"/>
-      <w:r>
-        <w:t>MatterClient</w:t>
-      </w:r>
-      <w:proofErr w:type="spellEnd"/>
-      <w:r>
-        <w:t>": "Client Name",</w:t>
-      </w:r>
-    </w:p>
-    <w:p>
-      <w:r>
-        <w:t xml:space="preserve">    "</w:t>
-      </w:r>
-      <w:proofErr w:type="spellStart"/>
-      <w:r>
-        <w:t>MatterClientId</w:t>
-      </w:r>
-      <w:proofErr w:type="spellEnd"/>
-      <w:r>
-        <w:t>": "Client ID",</w:t>
-      </w:r>
-    </w:p>
-    <w:p>
-      <w:r>
-        <w:t xml:space="preserve">    "</w:t>
-      </w:r>
-      <w:proofErr w:type="spellStart"/>
-      <w:r>
-        <w:t>HideUpload</w:t>
-      </w:r>
-      <w:proofErr w:type="spellEnd"/>
-      <w:r>
-        <w:t>": "Does user have upload file permission",</w:t>
-      </w:r>
-    </w:p>
-    <w:p>
-      <w:r>
-        <w:t xml:space="preserve">    "</w:t>
-      </w:r>
-      <w:proofErr w:type="spellStart"/>
-      <w:r>
-        <w:t>MatterID</w:t>
-      </w:r>
-      <w:proofErr w:type="spellEnd"/>
-      <w:r>
-        <w:t>": "Matter ID",</w:t>
-      </w:r>
-    </w:p>
-    <w:p>
-      <w:r>
-        <w:t xml:space="preserve">    "</w:t>
-      </w:r>
-      <w:proofErr w:type="spellStart"/>
-      <w:r>
-        <w:t>MatterResponsibleAttorney</w:t>
-      </w:r>
-      <w:proofErr w:type="spellEnd"/>
-      <w:r>
-        <w:t>": "semi color separated list of Responsible Attorney Name",</w:t>
-      </w:r>
-    </w:p>
-    <w:p>
-      <w:r>
-        <w:t xml:space="preserve">    "</w:t>
-      </w:r>
-      <w:proofErr w:type="spellStart"/>
-      <w:r>
-        <w:t>MatterModifiedDate</w:t>
-      </w:r>
-      <w:proofErr w:type="spellEnd"/>
-      <w:r>
-        <w:t>": "Last Modified Date of the matter</w:t>
-      </w:r>
-      <w:proofErr w:type="gramStart"/>
-      <w:r>
-        <w:t>" }</w:t>
-      </w:r>
-      <w:proofErr w:type="gramEnd"/>
+        <w:t>"Doc library url": {</w:t>
+      </w:r>
+    </w:p>
+    <w:p>
+      <w:r>
+        <w:t xml:space="preserve">    "MatterName": "MatterName",</w:t>
+      </w:r>
+    </w:p>
+    <w:p>
+      <w:r>
+        <w:t xml:space="preserve">    "MatterDescription": "MatterDescription",</w:t>
+      </w:r>
+    </w:p>
+    <w:p>
+      <w:r>
+        <w:t xml:space="preserve">    "MatterCreatedDate": "CreatedDateTile",</w:t>
+      </w:r>
+    </w:p>
+    <w:p>
+      <w:r>
+        <w:t xml:space="preserve">    "MatterUrl": "document library url",</w:t>
+      </w:r>
+    </w:p>
+    <w:p>
+      <w:r>
+        <w:t xml:space="preserve">    "MatterPracticeGroup": "semi colon separated list of practice groups",</w:t>
+      </w:r>
+    </w:p>
+    <w:p>
+      <w:r>
+        <w:t xml:space="preserve">    "MatterAreaOfLaw": "semi color separated list of area of law",</w:t>
+      </w:r>
+    </w:p>
+    <w:p>
+      <w:r>
+        <w:t xml:space="preserve">    "MatterSubAreaOfLaw": "semi color separated list of sub area of law",</w:t>
+      </w:r>
+    </w:p>
+    <w:p>
+      <w:r>
+        <w:t xml:space="preserve">    "MatterClientUrl": "Client Site collection URL",</w:t>
+      </w:r>
+    </w:p>
+    <w:p>
+      <w:r>
+        <w:t xml:space="preserve">    "MatterClient": "Client Name",</w:t>
+      </w:r>
+    </w:p>
+    <w:p>
+      <w:r>
+        <w:t xml:space="preserve">    "MatterClientId": "Client ID",</w:t>
+      </w:r>
+    </w:p>
+    <w:p>
+      <w:r>
+        <w:t xml:space="preserve">    "HideUpload": "Does user have upload file permission",</w:t>
+      </w:r>
+    </w:p>
+    <w:p>
+      <w:r>
+        <w:t xml:space="preserve">    "MatterID": "Matter ID",</w:t>
+      </w:r>
+    </w:p>
+    <w:p>
+      <w:r>
+        <w:t xml:space="preserve">    "MatterResponsibleAttorney": "semi color separated list of Responsible Attorney Name",</w:t>
+      </w:r>
+    </w:p>
+    <w:p>
+      <w:r>
+        <w:t xml:space="preserve">    "MatterModifiedDate": "Last Modified Date of the matter" }</w:t>
+      </w:r>
     </w:p>
     <w:p>
       <w:r>
@@ -17055,7 +16312,6 @@
         </w:rPr>
       </w:pPr>
       <w:bookmarkStart w:id="294" w:name="_Toc438063024"/>
-      <w:proofErr w:type="spellStart"/>
       <w:r>
         <w:rPr>
           <w:rFonts w:cs="Segoe UI Light"/>
@@ -17063,7 +16319,6 @@
         <w:t>UserPinnedDetails</w:t>
       </w:r>
       <w:bookmarkEnd w:id="294"/>
-      <w:proofErr w:type="spellEnd"/>
     </w:p>
     <w:p/>
     <w:p>
@@ -17202,7 +16457,6 @@
                 <w:szCs w:val="24"/>
               </w:rPr>
             </w:pPr>
-            <w:proofErr w:type="spellStart"/>
             <w:r>
               <w:rPr>
                 <w:rFonts w:cs="Segoe UI"/>
@@ -17211,7 +16465,6 @@
               </w:rPr>
               <w:t>UserAlias</w:t>
             </w:r>
-            <w:proofErr w:type="spellEnd"/>
           </w:p>
         </w:tc>
         <w:tc>
@@ -17281,7 +16534,6 @@
                 <w:szCs w:val="24"/>
               </w:rPr>
             </w:pPr>
-            <w:proofErr w:type="spellStart"/>
             <w:r>
               <w:rPr>
                 <w:rFonts w:cs="Segoe UI"/>
@@ -17290,7 +16542,6 @@
               </w:rPr>
               <w:t>UserPinDocumentDetails</w:t>
             </w:r>
-            <w:proofErr w:type="spellEnd"/>
           </w:p>
         </w:tc>
         <w:tc>
@@ -17350,15 +16601,7 @@
       </w:pPr>
       <w:r>
         <w:lastRenderedPageBreak/>
-        <w:t xml:space="preserve">Following is the JSON structure on how the information is stored in </w:t>
-      </w:r>
-      <w:proofErr w:type="spellStart"/>
-      <w:r>
-        <w:t>UserPinDocumentDetails</w:t>
-      </w:r>
-      <w:proofErr w:type="spellEnd"/>
-      <w:r>
-        <w:t xml:space="preserve"> site column:</w:t>
+        <w:t>Following is the JSON structure on how the information is stored in UserPinDocumentDetails site column:</w:t>
       </w:r>
     </w:p>
     <w:p>
@@ -17387,231 +16630,87 @@
         <w:keepNext/>
       </w:pPr>
       <w:r>
-        <w:t xml:space="preserve">    "</w:t>
-      </w:r>
-      <w:proofErr w:type="spellStart"/>
-      <w:r>
-        <w:t>DocumentName</w:t>
-      </w:r>
-      <w:proofErr w:type="spellEnd"/>
-      <w:r>
-        <w:t xml:space="preserve">": "Document Name", </w:t>
-      </w:r>
-    </w:p>
-    <w:p>
-      <w:r>
-        <w:t xml:space="preserve">    "</w:t>
-      </w:r>
-      <w:proofErr w:type="spellStart"/>
-      <w:r>
-        <w:t>DocumentVersion</w:t>
-      </w:r>
-      <w:proofErr w:type="spellEnd"/>
-      <w:r>
-        <w:t xml:space="preserve">": "Document </w:t>
-      </w:r>
-      <w:proofErr w:type="spellStart"/>
-      <w:r>
-        <w:t>Verison</w:t>
-      </w:r>
-      <w:proofErr w:type="spellEnd"/>
-      <w:r>
-        <w:t xml:space="preserve">", </w:t>
-      </w:r>
-    </w:p>
-    <w:p>
-      <w:r>
-        <w:t xml:space="preserve">    "</w:t>
-      </w:r>
-      <w:proofErr w:type="spellStart"/>
-      <w:r>
-        <w:t>DocumentClient</w:t>
-      </w:r>
-      <w:proofErr w:type="spellEnd"/>
-      <w:r>
-        <w:t xml:space="preserve">": "client Name", </w:t>
-      </w:r>
-    </w:p>
-    <w:p>
-      <w:r>
-        <w:t xml:space="preserve">    "</w:t>
-      </w:r>
-      <w:proofErr w:type="spellStart"/>
-      <w:r>
-        <w:t>DocumentClientId</w:t>
-      </w:r>
-      <w:proofErr w:type="spellEnd"/>
-      <w:r>
-        <w:t xml:space="preserve">": "client id", </w:t>
-      </w:r>
-    </w:p>
-    <w:p>
-      <w:r>
-        <w:t xml:space="preserve">    "</w:t>
-      </w:r>
-      <w:proofErr w:type="spellStart"/>
-      <w:r>
-        <w:t>DocumentClientUrl</w:t>
-      </w:r>
-      <w:proofErr w:type="spellEnd"/>
-      <w:r>
-        <w:t xml:space="preserve">": "Client Site collection URL", </w:t>
-      </w:r>
-    </w:p>
-    <w:p>
-      <w:r>
-        <w:t xml:space="preserve">    "</w:t>
-      </w:r>
-      <w:proofErr w:type="spellStart"/>
-      <w:r>
-        <w:t>DocumentMatter</w:t>
-      </w:r>
-      <w:proofErr w:type="spellEnd"/>
-      <w:r>
-        <w:t xml:space="preserve">": "Matter Name", </w:t>
-      </w:r>
-    </w:p>
-    <w:p>
-      <w:r>
-        <w:t xml:space="preserve">    "</w:t>
-      </w:r>
-      <w:proofErr w:type="spellStart"/>
-      <w:r>
-        <w:t>DocumentMatterId</w:t>
-      </w:r>
-      <w:proofErr w:type="spellEnd"/>
-      <w:r>
-        <w:t xml:space="preserve">": "Matter ID", </w:t>
-      </w:r>
-    </w:p>
-    <w:p>
-      <w:r>
-        <w:t xml:space="preserve">    "</w:t>
-      </w:r>
-      <w:proofErr w:type="spellStart"/>
-      <w:r>
-        <w:t>DocumentOwner</w:t>
-      </w:r>
-      <w:proofErr w:type="spellEnd"/>
-      <w:r>
-        <w:t xml:space="preserve">": "Document Owner", </w:t>
-      </w:r>
-    </w:p>
-    <w:p>
-      <w:r>
-        <w:t xml:space="preserve">    "</w:t>
-      </w:r>
-      <w:proofErr w:type="spellStart"/>
-      <w:r>
-        <w:t>DocumentUrl</w:t>
-      </w:r>
-      <w:proofErr w:type="spellEnd"/>
-      <w:r>
-        <w:t xml:space="preserve">": "Document URL", </w:t>
-      </w:r>
-    </w:p>
-    <w:p>
-      <w:r>
-        <w:t xml:space="preserve">    "</w:t>
-      </w:r>
-      <w:proofErr w:type="spellStart"/>
-      <w:r>
-        <w:t>DocumentOWAUrl</w:t>
-      </w:r>
-      <w:proofErr w:type="spellEnd"/>
-      <w:r>
-        <w:t xml:space="preserve">": "Document Office Web App URL in case if this an Office document", </w:t>
-      </w:r>
-    </w:p>
-    <w:p>
-      <w:r>
-        <w:t xml:space="preserve">    "</w:t>
-      </w:r>
-      <w:proofErr w:type="spellStart"/>
-      <w:r>
-        <w:t>DocumentExtension</w:t>
-      </w:r>
-      <w:proofErr w:type="spellEnd"/>
-      <w:r>
-        <w:t xml:space="preserve">": "Document Extension", </w:t>
-      </w:r>
-    </w:p>
-    <w:p>
-      <w:r>
-        <w:t xml:space="preserve">    "</w:t>
-      </w:r>
-      <w:proofErr w:type="spellStart"/>
-      <w:r>
-        <w:t>DocumentCreatedDate</w:t>
-      </w:r>
-      <w:proofErr w:type="spellEnd"/>
-      <w:r>
-        <w:t xml:space="preserve">": "Created Date", </w:t>
-      </w:r>
-    </w:p>
-    <w:p>
-      <w:r>
-        <w:t xml:space="preserve">    "</w:t>
-      </w:r>
-      <w:proofErr w:type="spellStart"/>
-      <w:r>
-        <w:t>DocumentModifiedDate</w:t>
-      </w:r>
-      <w:proofErr w:type="spellEnd"/>
-      <w:r>
-        <w:t xml:space="preserve">": "Modified Date", </w:t>
-      </w:r>
-    </w:p>
-    <w:p>
-      <w:r>
-        <w:t xml:space="preserve">    "</w:t>
-      </w:r>
-      <w:proofErr w:type="spellStart"/>
-      <w:r>
-        <w:t>DocumentCheckoutUser</w:t>
-      </w:r>
-      <w:proofErr w:type="spellEnd"/>
-      <w:r>
-        <w:t xml:space="preserve">": "Document Checked out to", </w:t>
-      </w:r>
-    </w:p>
-    <w:p>
-      <w:r>
-        <w:t xml:space="preserve">    "</w:t>
-      </w:r>
-      <w:proofErr w:type="spellStart"/>
-      <w:r>
-        <w:t>DocumentMatterUrl</w:t>
-      </w:r>
-      <w:proofErr w:type="spellEnd"/>
-      <w:r>
-        <w:t xml:space="preserve">": "Matter Document library URL", </w:t>
-      </w:r>
-    </w:p>
-    <w:p>
-      <w:r>
-        <w:t xml:space="preserve">    "</w:t>
-      </w:r>
-      <w:proofErr w:type="spellStart"/>
-      <w:r>
-        <w:t>DocumentParentUrl</w:t>
-      </w:r>
-      <w:proofErr w:type="spellEnd"/>
-      <w:r>
-        <w:t xml:space="preserve">": "Absolute URL to Parent folder of this document", </w:t>
-      </w:r>
-    </w:p>
-    <w:p>
-      <w:r>
-        <w:t xml:space="preserve">    "</w:t>
-      </w:r>
-      <w:proofErr w:type="spellStart"/>
-      <w:r>
-        <w:t>DocumentID</w:t>
-      </w:r>
-      <w:proofErr w:type="spellEnd"/>
-      <w:r>
-        <w:t xml:space="preserve">": "Document ID generated by Document ID service" </w:t>
+        <w:t xml:space="preserve">    "DocumentName": "Document Name", </w:t>
+      </w:r>
+    </w:p>
+    <w:p>
+      <w:r>
+        <w:t xml:space="preserve">    "DocumentVersion": "Document Verison", </w:t>
+      </w:r>
+    </w:p>
+    <w:p>
+      <w:r>
+        <w:t xml:space="preserve">    "DocumentClient": "client Name", </w:t>
+      </w:r>
+    </w:p>
+    <w:p>
+      <w:r>
+        <w:t xml:space="preserve">    "DocumentClientId": "client id", </w:t>
+      </w:r>
+    </w:p>
+    <w:p>
+      <w:r>
+        <w:t xml:space="preserve">    "DocumentClientUrl": "Client Site collection URL", </w:t>
+      </w:r>
+    </w:p>
+    <w:p>
+      <w:r>
+        <w:t xml:space="preserve">    "DocumentMatter": "Matter Name", </w:t>
+      </w:r>
+    </w:p>
+    <w:p>
+      <w:r>
+        <w:t xml:space="preserve">    "DocumentMatterId": "Matter ID", </w:t>
+      </w:r>
+    </w:p>
+    <w:p>
+      <w:r>
+        <w:t xml:space="preserve">    "DocumentOwner": "Document Owner", </w:t>
+      </w:r>
+    </w:p>
+    <w:p>
+      <w:r>
+        <w:t xml:space="preserve">    "DocumentUrl": "Document URL", </w:t>
+      </w:r>
+    </w:p>
+    <w:p>
+      <w:r>
+        <w:t xml:space="preserve">    "DocumentOWAUrl": "Document Office Web App URL in case if this an Office document", </w:t>
+      </w:r>
+    </w:p>
+    <w:p>
+      <w:r>
+        <w:t xml:space="preserve">    "DocumentExtension": "Document Extension", </w:t>
+      </w:r>
+    </w:p>
+    <w:p>
+      <w:r>
+        <w:t xml:space="preserve">    "DocumentCreatedDate": "Created Date", </w:t>
+      </w:r>
+    </w:p>
+    <w:p>
+      <w:r>
+        <w:t xml:space="preserve">    "DocumentModifiedDate": "Modified Date", </w:t>
+      </w:r>
+    </w:p>
+    <w:p>
+      <w:r>
+        <w:t xml:space="preserve">    "DocumentCheckoutUser": "Document Checked out to", </w:t>
+      </w:r>
+    </w:p>
+    <w:p>
+      <w:r>
+        <w:t xml:space="preserve">    "DocumentMatterUrl": "Matter Document library URL", </w:t>
+      </w:r>
+    </w:p>
+    <w:p>
+      <w:r>
+        <w:t xml:space="preserve">    "DocumentParentUrl": "Absolute URL to Parent folder of this document", </w:t>
+      </w:r>
+    </w:p>
+    <w:p>
+      <w:r>
+        <w:t xml:space="preserve">    "DocumentID": "Document ID generated by Document ID service" </w:t>
       </w:r>
     </w:p>
     <w:p>
@@ -17626,231 +16725,87 @@
     </w:p>
     <w:p>
       <w:r>
-        <w:t xml:space="preserve">    "</w:t>
-      </w:r>
-      <w:proofErr w:type="spellStart"/>
-      <w:r>
-        <w:t>DocumentName</w:t>
-      </w:r>
-      <w:proofErr w:type="spellEnd"/>
-      <w:r>
-        <w:t xml:space="preserve">": "Document Name", </w:t>
-      </w:r>
-    </w:p>
-    <w:p>
-      <w:r>
-        <w:t xml:space="preserve">    "</w:t>
-      </w:r>
-      <w:proofErr w:type="spellStart"/>
-      <w:r>
-        <w:t>DocumentVersion</w:t>
-      </w:r>
-      <w:proofErr w:type="spellEnd"/>
-      <w:r>
-        <w:t xml:space="preserve">": "Document </w:t>
-      </w:r>
-      <w:proofErr w:type="spellStart"/>
-      <w:r>
-        <w:t>Verison</w:t>
-      </w:r>
-      <w:proofErr w:type="spellEnd"/>
-      <w:r>
-        <w:t xml:space="preserve">", </w:t>
-      </w:r>
-    </w:p>
-    <w:p>
-      <w:r>
-        <w:t xml:space="preserve">    "</w:t>
-      </w:r>
-      <w:proofErr w:type="spellStart"/>
-      <w:r>
-        <w:t>DocumentClient</w:t>
-      </w:r>
-      <w:proofErr w:type="spellEnd"/>
-      <w:r>
-        <w:t xml:space="preserve">": "client Name", </w:t>
-      </w:r>
-    </w:p>
-    <w:p>
-      <w:r>
-        <w:t xml:space="preserve">    "</w:t>
-      </w:r>
-      <w:proofErr w:type="spellStart"/>
-      <w:r>
-        <w:t>DocumentClientId</w:t>
-      </w:r>
-      <w:proofErr w:type="spellEnd"/>
-      <w:r>
-        <w:t xml:space="preserve">": "client id", </w:t>
-      </w:r>
-    </w:p>
-    <w:p>
-      <w:r>
-        <w:t xml:space="preserve">    "</w:t>
-      </w:r>
-      <w:proofErr w:type="spellStart"/>
-      <w:r>
-        <w:t>DocumentClientUrl</w:t>
-      </w:r>
-      <w:proofErr w:type="spellEnd"/>
-      <w:r>
-        <w:t xml:space="preserve">": "Client Site collection URL", </w:t>
-      </w:r>
-    </w:p>
-    <w:p>
-      <w:r>
-        <w:t xml:space="preserve">    "</w:t>
-      </w:r>
-      <w:proofErr w:type="spellStart"/>
-      <w:r>
-        <w:t>DocumentMatter</w:t>
-      </w:r>
-      <w:proofErr w:type="spellEnd"/>
-      <w:r>
-        <w:t xml:space="preserve">": "Matter Name", </w:t>
-      </w:r>
-    </w:p>
-    <w:p>
-      <w:r>
-        <w:t xml:space="preserve">    "</w:t>
-      </w:r>
-      <w:proofErr w:type="spellStart"/>
-      <w:r>
-        <w:t>DocumentMatterId</w:t>
-      </w:r>
-      <w:proofErr w:type="spellEnd"/>
-      <w:r>
-        <w:t xml:space="preserve">": "Matter ID", </w:t>
-      </w:r>
-    </w:p>
-    <w:p>
-      <w:r>
-        <w:t xml:space="preserve">    "</w:t>
-      </w:r>
-      <w:proofErr w:type="spellStart"/>
-      <w:r>
-        <w:t>DocumentOwner</w:t>
-      </w:r>
-      <w:proofErr w:type="spellEnd"/>
-      <w:r>
-        <w:t xml:space="preserve">": "Document Owner", </w:t>
-      </w:r>
-    </w:p>
-    <w:p>
-      <w:r>
-        <w:t xml:space="preserve">    "</w:t>
-      </w:r>
-      <w:proofErr w:type="spellStart"/>
-      <w:r>
-        <w:t>DocumentUrl</w:t>
-      </w:r>
-      <w:proofErr w:type="spellEnd"/>
-      <w:r>
-        <w:t xml:space="preserve">": "Document URL", </w:t>
-      </w:r>
-    </w:p>
-    <w:p>
-      <w:r>
-        <w:t xml:space="preserve">    "</w:t>
-      </w:r>
-      <w:proofErr w:type="spellStart"/>
-      <w:r>
-        <w:t>DocumentOWAUrl</w:t>
-      </w:r>
-      <w:proofErr w:type="spellEnd"/>
-      <w:r>
-        <w:t xml:space="preserve">": "Document Office Web App URL in case if this an Office document", </w:t>
-      </w:r>
-    </w:p>
-    <w:p>
-      <w:r>
-        <w:t xml:space="preserve">    "</w:t>
-      </w:r>
-      <w:proofErr w:type="spellStart"/>
-      <w:r>
-        <w:t>DocumentExtension</w:t>
-      </w:r>
-      <w:proofErr w:type="spellEnd"/>
-      <w:r>
-        <w:t xml:space="preserve">": "Document Extension", </w:t>
-      </w:r>
-    </w:p>
-    <w:p>
-      <w:r>
-        <w:t xml:space="preserve">    "</w:t>
-      </w:r>
-      <w:proofErr w:type="spellStart"/>
-      <w:r>
-        <w:t>DocumentCreatedDate</w:t>
-      </w:r>
-      <w:proofErr w:type="spellEnd"/>
-      <w:r>
-        <w:t xml:space="preserve">": "Created Date", </w:t>
-      </w:r>
-    </w:p>
-    <w:p>
-      <w:r>
-        <w:t xml:space="preserve">    "</w:t>
-      </w:r>
-      <w:proofErr w:type="spellStart"/>
-      <w:r>
-        <w:t>DocumentModifiedDate</w:t>
-      </w:r>
-      <w:proofErr w:type="spellEnd"/>
-      <w:r>
-        <w:t xml:space="preserve">": "Modified Date", </w:t>
-      </w:r>
-    </w:p>
-    <w:p>
-      <w:r>
-        <w:t xml:space="preserve">    "</w:t>
-      </w:r>
-      <w:proofErr w:type="spellStart"/>
-      <w:r>
-        <w:t>DocumentCheckoutUser</w:t>
-      </w:r>
-      <w:proofErr w:type="spellEnd"/>
-      <w:r>
-        <w:t xml:space="preserve">": "Document Checked out to", </w:t>
-      </w:r>
-    </w:p>
-    <w:p>
-      <w:r>
-        <w:t xml:space="preserve">    "</w:t>
-      </w:r>
-      <w:proofErr w:type="spellStart"/>
-      <w:r>
-        <w:t>DocumentMatterUrl</w:t>
-      </w:r>
-      <w:proofErr w:type="spellEnd"/>
-      <w:r>
-        <w:t xml:space="preserve">": "Matter Document library URL", </w:t>
-      </w:r>
-    </w:p>
-    <w:p>
-      <w:r>
-        <w:t xml:space="preserve">    "</w:t>
-      </w:r>
-      <w:proofErr w:type="spellStart"/>
-      <w:r>
-        <w:t>DocumentParentUrl</w:t>
-      </w:r>
-      <w:proofErr w:type="spellEnd"/>
-      <w:r>
-        <w:t xml:space="preserve">": "Absolute URL to Parent folder of this document", </w:t>
-      </w:r>
-    </w:p>
-    <w:p>
-      <w:r>
-        <w:t xml:space="preserve">    "</w:t>
-      </w:r>
-      <w:proofErr w:type="spellStart"/>
-      <w:r>
-        <w:t>DocumentID</w:t>
-      </w:r>
-      <w:proofErr w:type="spellEnd"/>
-      <w:r>
-        <w:t xml:space="preserve">": "Document ID generated by Document ID service" </w:t>
+        <w:t xml:space="preserve">    "DocumentName": "Document Name", </w:t>
+      </w:r>
+    </w:p>
+    <w:p>
+      <w:r>
+        <w:t xml:space="preserve">    "DocumentVersion": "Document Verison", </w:t>
+      </w:r>
+    </w:p>
+    <w:p>
+      <w:r>
+        <w:t xml:space="preserve">    "DocumentClient": "client Name", </w:t>
+      </w:r>
+    </w:p>
+    <w:p>
+      <w:r>
+        <w:t xml:space="preserve">    "DocumentClientId": "client id", </w:t>
+      </w:r>
+    </w:p>
+    <w:p>
+      <w:r>
+        <w:t xml:space="preserve">    "DocumentClientUrl": "Client Site collection URL", </w:t>
+      </w:r>
+    </w:p>
+    <w:p>
+      <w:r>
+        <w:t xml:space="preserve">    "DocumentMatter": "Matter Name", </w:t>
+      </w:r>
+    </w:p>
+    <w:p>
+      <w:r>
+        <w:t xml:space="preserve">    "DocumentMatterId": "Matter ID", </w:t>
+      </w:r>
+    </w:p>
+    <w:p>
+      <w:r>
+        <w:t xml:space="preserve">    "DocumentOwner": "Document Owner", </w:t>
+      </w:r>
+    </w:p>
+    <w:p>
+      <w:r>
+        <w:t xml:space="preserve">    "DocumentUrl": "Document URL", </w:t>
+      </w:r>
+    </w:p>
+    <w:p>
+      <w:r>
+        <w:t xml:space="preserve">    "DocumentOWAUrl": "Document Office Web App URL in case if this an Office document", </w:t>
+      </w:r>
+    </w:p>
+    <w:p>
+      <w:r>
+        <w:t xml:space="preserve">    "DocumentExtension": "Document Extension", </w:t>
+      </w:r>
+    </w:p>
+    <w:p>
+      <w:r>
+        <w:t xml:space="preserve">    "DocumentCreatedDate": "Created Date", </w:t>
+      </w:r>
+    </w:p>
+    <w:p>
+      <w:r>
+        <w:t xml:space="preserve">    "DocumentModifiedDate": "Modified Date", </w:t>
+      </w:r>
+    </w:p>
+    <w:p>
+      <w:r>
+        <w:t xml:space="preserve">    "DocumentCheckoutUser": "Document Checked out to", </w:t>
+      </w:r>
+    </w:p>
+    <w:p>
+      <w:r>
+        <w:t xml:space="preserve">    "DocumentMatterUrl": "Matter Document library URL", </w:t>
+      </w:r>
+    </w:p>
+    <w:p>
+      <w:r>
+        <w:t xml:space="preserve">    "DocumentParentUrl": "Absolute URL to Parent folder of this document", </w:t>
+      </w:r>
+    </w:p>
+    <w:p>
+      <w:r>
+        <w:t xml:space="preserve">    "DocumentID": "Document ID generated by Document ID service" </w:t>
       </w:r>
     </w:p>
     <w:p>
@@ -18086,7 +17041,6 @@
                 <w:szCs w:val="24"/>
               </w:rPr>
             </w:pPr>
-            <w:proofErr w:type="spellStart"/>
             <w:r>
               <w:rPr>
                 <w:rFonts w:cs="Segoe UI"/>
@@ -18095,7 +17049,6 @@
               </w:rPr>
               <w:t>ConfigurationValue</w:t>
             </w:r>
-            <w:proofErr w:type="spellEnd"/>
           </w:p>
         </w:tc>
         <w:tc>
@@ -18925,23 +17878,13 @@
                 <w:szCs w:val="20"/>
               </w:rPr>
             </w:pPr>
-            <w:proofErr w:type="spellStart"/>
-            <w:r>
-              <w:rPr>
-                <w:rFonts w:cs="Segoe UI"/>
-                <w:sz w:val="20"/>
-                <w:szCs w:val="20"/>
-              </w:rPr>
-              <w:t>SPApp</w:t>
-            </w:r>
-            <w:proofErr w:type="spellEnd"/>
-            <w:r>
-              <w:rPr>
-                <w:rFonts w:cs="Segoe UI"/>
-                <w:sz w:val="20"/>
-                <w:szCs w:val="20"/>
-              </w:rPr>
-              <w:t xml:space="preserve"> Token</w:t>
+            <w:r>
+              <w:rPr>
+                <w:rFonts w:cs="Segoe UI"/>
+                <w:sz w:val="20"/>
+                <w:szCs w:val="20"/>
+              </w:rPr>
+              <w:t>SPApp Token</w:t>
             </w:r>
           </w:p>
         </w:tc>
@@ -19218,7 +18161,7 @@
             <w:rFonts w:cs="Segoe UI"/>
             <w:noProof/>
           </w:rPr>
-          <w:t>19</w:t>
+          <w:t>2</w:t>
         </w:r>
         <w:r>
           <w:rPr>
@@ -19307,7 +18250,7 @@
         <v:path o:extrusionok="f" gradientshapeok="t" o:connecttype="rect"/>
         <o:lock v:ext="edit" aspectratio="t"/>
       </v:shapetype>
-      <v:shape id="_x0000_i1027" type="#_x0000_t75" style="width:91.5pt;height:91.5pt;flip:x;visibility:visible;mso-wrap-style:square" o:bullet="t">
+      <v:shape id="_x0000_i1031" type="#_x0000_t75" style="width:91.5pt;height:91.5pt;flip:x;visibility:visible;mso-wrap-style:square" o:bullet="t">
         <v:imagedata r:id="rId1" o:title="" croptop="8151f" cropbottom="8151f" cropleft="8151f" cropright="8151f"/>
       </v:shape>
     </w:pict>
@@ -23787,59 +22730,6 @@
 </file>
 
 <file path=customXml/item1.xml><?xml version="1.0" encoding="utf-8"?>
-<?mso-contentType ?>
-<FormTemplates xmlns="http://schemas.microsoft.com/sharepoint/v3/contenttype/forms">
-  <Display>DocumentLibraryForm</Display>
-  <Edit>DocumentLibraryForm</Edit>
-  <New>DocumentLibraryForm</New>
-</FormTemplates>
-</file>
-
-<file path=customXml/item2.xml><?xml version="1.0" encoding="utf-8"?>
-<p:properties xmlns:p="http://schemas.microsoft.com/office/2006/metadata/properties" xmlns:xsi="http://www.w3.org/2001/XMLSchema-instance" xmlns:pc="http://schemas.microsoft.com/office/infopath/2007/PartnerControls">
-  <documentManagement>
-    <SharedWithUsers xmlns="305edf23-c572-4551-b678-65865a417e60">
-      <UserInfo>
-        <DisplayName>Daniel Canning (CELA)</DisplayName>
-        <AccountId>14</AccountId>
-        <AccountType/>
-      </UserInfo>
-      <UserInfo>
-        <DisplayName>Sheryl Nolan (CELA)</DisplayName>
-        <AccountId>39</AccountId>
-        <AccountType/>
-      </UserInfo>
-      <UserInfo>
-        <DisplayName>Tejas Mehta</DisplayName>
-        <AccountId>219</AccountId>
-        <AccountType/>
-      </UserInfo>
-      <UserInfo>
-        <DisplayName>Amitabh Mukherjee</DisplayName>
-        <AccountId>132</AccountId>
-        <AccountType/>
-      </UserInfo>
-      <UserInfo>
-        <DisplayName>Deborah Pursifull</DisplayName>
-        <AccountId>133</AccountId>
-        <AccountType/>
-      </UserInfo>
-      <UserInfo>
-        <DisplayName>Leo Conniff (MAQ LLC)</DisplayName>
-        <AccountId>1471</AccountId>
-        <AccountType/>
-      </UserInfo>
-      <UserInfo>
-        <DisplayName>Sunnykumar Mistry (Maq LLC)</DisplayName>
-        <AccountId>714</AccountId>
-        <AccountType/>
-      </UserInfo>
-    </SharedWithUsers>
-  </documentManagement>
-</p:properties>
-</file>
-
-<file path=customXml/item3.xml><?xml version="1.0" encoding="utf-8"?>
 <ct:contentTypeSchema xmlns:ct="http://schemas.microsoft.com/office/2006/metadata/contentType" xmlns:ma="http://schemas.microsoft.com/office/2006/metadata/properties/metaAttributes" ct:_="" ma:_="" ma:contentTypeName="Document" ma:contentTypeID="0x010100A97148C5D5C2CB44A936E1C73192B853" ma:contentTypeVersion="3" ma:contentTypeDescription="Create a new document." ma:contentTypeScope="" ma:versionID="7e2612e607c17c0200ee1da55a1dd134">
   <xsd:schema xmlns:xsd="http://www.w3.org/2001/XMLSchema" xmlns:xs="http://www.w3.org/2001/XMLSchema" xmlns:p="http://schemas.microsoft.com/office/2006/metadata/properties" xmlns:ns2="305edf23-c572-4551-b678-65865a417e60" xmlns:ns3="a8e76ea5-2d51-4fca-8b8e-cf759cea8bf2" targetNamespace="http://schemas.microsoft.com/office/2006/metadata/properties" ma:root="true" ma:fieldsID="d1712bf52ba8012a2c56ff33a52a839f" ns2:_="" ns3:_="">
     <xsd:import namespace="305edf23-c572-4551-b678-65865a417e60"/>
@@ -23998,29 +22888,64 @@
 </ct:contentTypeSchema>
 </file>
 
+<file path=customXml/item2.xml><?xml version="1.0" encoding="utf-8"?>
+<?mso-contentType ?>
+<FormTemplates xmlns="http://schemas.microsoft.com/sharepoint/v3/contenttype/forms">
+  <Display>DocumentLibraryForm</Display>
+  <Edit>DocumentLibraryForm</Edit>
+  <New>DocumentLibraryForm</New>
+</FormTemplates>
+</file>
+
+<file path=customXml/item3.xml><?xml version="1.0" encoding="utf-8"?>
+<p:properties xmlns:p="http://schemas.microsoft.com/office/2006/metadata/properties" xmlns:xsi="http://www.w3.org/2001/XMLSchema-instance" xmlns:pc="http://schemas.microsoft.com/office/infopath/2007/PartnerControls">
+  <documentManagement>
+    <SharedWithUsers xmlns="305edf23-c572-4551-b678-65865a417e60">
+      <UserInfo>
+        <DisplayName>Daniel Canning (CELA)</DisplayName>
+        <AccountId>14</AccountId>
+        <AccountType/>
+      </UserInfo>
+      <UserInfo>
+        <DisplayName>Sheryl Nolan (CELA)</DisplayName>
+        <AccountId>39</AccountId>
+        <AccountType/>
+      </UserInfo>
+      <UserInfo>
+        <DisplayName>Tejas Mehta</DisplayName>
+        <AccountId>219</AccountId>
+        <AccountType/>
+      </UserInfo>
+      <UserInfo>
+        <DisplayName>Amitabh Mukherjee</DisplayName>
+        <AccountId>132</AccountId>
+        <AccountType/>
+      </UserInfo>
+      <UserInfo>
+        <DisplayName>Deborah Pursifull</DisplayName>
+        <AccountId>133</AccountId>
+        <AccountType/>
+      </UserInfo>
+      <UserInfo>
+        <DisplayName>Leo Conniff (MAQ LLC)</DisplayName>
+        <AccountId>1471</AccountId>
+        <AccountType/>
+      </UserInfo>
+      <UserInfo>
+        <DisplayName>Sunnykumar Mistry (Maq LLC)</DisplayName>
+        <AccountId>714</AccountId>
+        <AccountType/>
+      </UserInfo>
+    </SharedWithUsers>
+  </documentManagement>
+</p:properties>
+</file>
+
 <file path=customXml/item4.xml><?xml version="1.0" encoding="utf-8"?>
 <b:Sources xmlns:b="http://schemas.openxmlformats.org/officeDocument/2006/bibliography" xmlns="http://schemas.openxmlformats.org/officeDocument/2006/bibliography" SelectedStyle="\APASixthEditionOfficeOnline.xsl" StyleName="APA" Version="6"/>
 </file>
 
 <file path=customXml/itemProps1.xml><?xml version="1.0" encoding="utf-8"?>
-<ds:datastoreItem xmlns:ds="http://schemas.openxmlformats.org/officeDocument/2006/customXml" ds:itemID="{2521AFE9-D06D-40A0-8984-6CC6F2EFBBE8}">
-  <ds:schemaRefs>
-    <ds:schemaRef ds:uri="http://schemas.microsoft.com/sharepoint/v3/contenttype/forms"/>
-  </ds:schemaRefs>
-</ds:datastoreItem>
-</file>
-
-<file path=customXml/itemProps2.xml><?xml version="1.0" encoding="utf-8"?>
-<ds:datastoreItem xmlns:ds="http://schemas.openxmlformats.org/officeDocument/2006/customXml" ds:itemID="{40491895-3B7A-4AA2-994A-20FBE0AE78D7}">
-  <ds:schemaRefs>
-    <ds:schemaRef ds:uri="http://schemas.microsoft.com/office/2006/metadata/properties"/>
-    <ds:schemaRef ds:uri="http://schemas.microsoft.com/office/infopath/2007/PartnerControls"/>
-    <ds:schemaRef ds:uri="305edf23-c572-4551-b678-65865a417e60"/>
-  </ds:schemaRefs>
-</ds:datastoreItem>
-</file>
-
-<file path=customXml/itemProps3.xml><?xml version="1.0" encoding="utf-8"?>
 <ds:datastoreItem xmlns:ds="http://schemas.openxmlformats.org/officeDocument/2006/customXml" ds:itemID="{47AF74DD-987E-4CF6-A6F3-50A2FDB721FD}">
   <ds:schemaRefs>
     <ds:schemaRef ds:uri="http://schemas.microsoft.com/office/2006/metadata/contentType"/>
@@ -24039,8 +22964,26 @@
 </ds:datastoreItem>
 </file>
 
+<file path=customXml/itemProps2.xml><?xml version="1.0" encoding="utf-8"?>
+<ds:datastoreItem xmlns:ds="http://schemas.openxmlformats.org/officeDocument/2006/customXml" ds:itemID="{2521AFE9-D06D-40A0-8984-6CC6F2EFBBE8}">
+  <ds:schemaRefs>
+    <ds:schemaRef ds:uri="http://schemas.microsoft.com/sharepoint/v3/contenttype/forms"/>
+  </ds:schemaRefs>
+</ds:datastoreItem>
+</file>
+
+<file path=customXml/itemProps3.xml><?xml version="1.0" encoding="utf-8"?>
+<ds:datastoreItem xmlns:ds="http://schemas.openxmlformats.org/officeDocument/2006/customXml" ds:itemID="{40491895-3B7A-4AA2-994A-20FBE0AE78D7}">
+  <ds:schemaRefs>
+    <ds:schemaRef ds:uri="http://schemas.microsoft.com/office/2006/metadata/properties"/>
+    <ds:schemaRef ds:uri="http://schemas.microsoft.com/office/infopath/2007/PartnerControls"/>
+    <ds:schemaRef ds:uri="305edf23-c572-4551-b678-65865a417e60"/>
+  </ds:schemaRefs>
+</ds:datastoreItem>
+</file>
+
 <file path=customXml/itemProps4.xml><?xml version="1.0" encoding="utf-8"?>
-<ds:datastoreItem xmlns:ds="http://schemas.openxmlformats.org/officeDocument/2006/customXml" ds:itemID="{9998B682-CBBC-49A0-B20A-9CD3D0251AF5}">
+<ds:datastoreItem xmlns:ds="http://schemas.openxmlformats.org/officeDocument/2006/customXml" ds:itemID="{C169B28E-468E-4971-A878-C5FE10700EB4}">
   <ds:schemaRefs>
     <ds:schemaRef ds:uri="http://schemas.openxmlformats.org/officeDocument/2006/bibliography"/>
   </ds:schemaRefs>
